--- a/Novel/Act 1.docx
+++ b/Novel/Act 1.docx
@@ -370,7 +370,31 @@
         <w:rPr>
           <w:lang w:eastAsia="ru-RU"/>
         </w:rPr>
-        <w:t>девушки просто переполнили пессимистичные мысли: «если это не тот человек?», «если он</w:t>
+        <w:t>девушки просто переполнили пессимистичные мысли: «</w:t>
+      </w:r>
+      <w:r>
+        <w:rPr>
+          <w:lang w:eastAsia="ru-RU"/>
+        </w:rPr>
+        <w:t>Если это не тот человек?</w:t>
+      </w:r>
+      <w:r>
+        <w:rPr>
+          <w:lang w:eastAsia="ru-RU"/>
+        </w:rPr>
+        <w:t xml:space="preserve">.. </w:t>
+      </w:r>
+      <w:r>
+        <w:rPr>
+          <w:lang w:eastAsia="ru-RU"/>
+        </w:rPr>
+        <w:t>Е</w:t>
+      </w:r>
+      <w:r>
+        <w:rPr>
+          <w:lang w:eastAsia="ru-RU"/>
+        </w:rPr>
+        <w:t>сли он</w:t>
       </w:r>
       <w:r>
         <w:rPr>
@@ -388,7 +412,13 @@
         <w:rPr>
           <w:lang w:eastAsia="ru-RU"/>
         </w:rPr>
-        <w:t xml:space="preserve">?», «если он уже мёртв?». Но её главное желание было в том, чтобы </w:t>
+        <w:t>?.. Е</w:t>
+      </w:r>
+      <w:r>
+        <w:rPr>
+          <w:lang w:eastAsia="ru-RU"/>
+        </w:rPr>
+        <w:t xml:space="preserve">сли он уже мёртв?» Но её главное желание было в том, чтобы </w:t>
       </w:r>
       <w:r>
         <w:rPr>
@@ -491,7 +521,19 @@
         <w:rPr>
           <w:lang w:eastAsia="ru-RU"/>
         </w:rPr>
-        <w:t xml:space="preserve">«Да, это он» </w:t>
+        <w:t>«Да, это он»</w:t>
+      </w:r>
+      <w:r>
+        <w:rPr>
+          <w:lang w:eastAsia="ru-RU"/>
+        </w:rPr>
+        <w:t>,</w:t>
+      </w:r>
+      <w:r>
+        <w:rPr>
+          <w:lang w:eastAsia="ru-RU"/>
+        </w:rPr>
+        <w:t xml:space="preserve"> </w:t>
       </w:r>
       <w:r>
         <w:rPr>
@@ -669,7 +711,19 @@
         <w:rPr>
           <w:lang w:eastAsia="ru-RU"/>
         </w:rPr>
-        <w:t xml:space="preserve"> рвотный рефлекс, но она быстро подавила его и привела себя в мысли.</w:t>
+        <w:t xml:space="preserve"> рвотный рефлекс, но она быстро подавила его и</w:t>
+      </w:r>
+      <w:r>
+        <w:rPr>
+          <w:lang w:eastAsia="ru-RU"/>
+        </w:rPr>
+        <w:t xml:space="preserve"> привела себя в чувства</w:t>
+      </w:r>
+      <w:r>
+        <w:rPr>
+          <w:lang w:eastAsia="ru-RU"/>
+        </w:rPr>
+        <w:t>.</w:t>
       </w:r>
     </w:p>
     <w:p>
@@ -711,7 +765,19 @@
         <w:rPr>
           <w:lang w:eastAsia="ru-RU"/>
         </w:rPr>
-        <w:t>, видя, хоть и не напрямую, тож</w:t>
+        <w:t>, видя</w:t>
+      </w:r>
+      <w:r>
+        <w:rPr>
+          <w:lang w:eastAsia="ru-RU"/>
+        </w:rPr>
+        <w:t xml:space="preserve"> показание приборов</w:t>
+      </w:r>
+      <w:r>
+        <w:rPr>
+          <w:lang w:eastAsia="ru-RU"/>
+        </w:rPr>
+        <w:t>, тож</w:t>
       </w:r>
       <w:r>
         <w:rPr>
@@ -755,7 +821,19 @@
         <w:rPr>
           <w:lang w:eastAsia="ru-RU"/>
         </w:rPr>
-        <w:t xml:space="preserve"> опорно-двигательная, кровеносная, пищеварительная системы. Единственное, что остается – это перенести его душ</w:t>
+        <w:t xml:space="preserve"> опорно-двигательная, кровеносная, пищеварительная систем</w:t>
+      </w:r>
+      <w:r>
+        <w:rPr>
+          <w:lang w:eastAsia="ru-RU"/>
+        </w:rPr>
+        <w:t xml:space="preserve">ы. Единственное, что остается, </w:t>
+      </w:r>
+      <w:r>
+        <w:rPr>
+          <w:lang w:eastAsia="ru-RU"/>
+        </w:rPr>
+        <w:t>это перенести его душ</w:t>
       </w:r>
       <w:r>
         <w:rPr>
@@ -887,7 +965,6 @@
           <w:lang w:eastAsia="ru-RU"/>
         </w:rPr>
       </w:pPr>
-      <w:bookmarkStart w:id="0" w:name="_GoBack"/>
       <w:r>
         <w:rPr>
           <w:lang w:eastAsia="ru-RU"/>
@@ -1125,7 +1202,45 @@
         <w:rPr>
           <w:lang w:eastAsia="ru-RU"/>
         </w:rPr>
-        <w:t xml:space="preserve"> направилась к заранее заготовленному прототипу человека или, как их называют, андроида-аниматика. Проведя точный удар прямо в мозг, клинок</w:t>
+        <w:t xml:space="preserve"> направилась к заранее заготовленному прототипу человека</w:t>
+      </w:r>
+      <w:r>
+        <w:rPr>
+          <w:lang w:eastAsia="ru-RU"/>
+        </w:rPr>
+        <w:t>, или, как его</w:t>
+      </w:r>
+      <w:r>
+        <w:rPr>
+          <w:lang w:eastAsia="ru-RU"/>
+        </w:rPr>
+        <w:t xml:space="preserve"> называют, </w:t>
+      </w:r>
+      <w:proofErr w:type="spellStart"/>
+      <w:r>
+        <w:rPr>
+          <w:lang w:eastAsia="ru-RU"/>
+        </w:rPr>
+        <w:t>андроида-аниматика</w:t>
+      </w:r>
+      <w:proofErr w:type="spellEnd"/>
+      <w:r>
+        <w:rPr>
+          <w:lang w:eastAsia="ru-RU"/>
+        </w:rPr>
+        <w:t xml:space="preserve">. </w:t>
+      </w:r>
+      <w:r>
+        <w:rPr>
+          <w:lang w:eastAsia="ru-RU"/>
+        </w:rPr>
+        <w:t xml:space="preserve">Сделав </w:t>
+      </w:r>
+      <w:r>
+        <w:rPr>
+          <w:lang w:eastAsia="ru-RU"/>
+        </w:rPr>
+        <w:t>точный удар прямо в мозг, клинок</w:t>
       </w:r>
       <w:r>
         <w:rPr>
@@ -1240,7 +1355,6 @@
         <w:t>.</w:t>
       </w:r>
     </w:p>
-    <w:bookmarkEnd w:id="0"/>
     <w:p>
       <w:pPr>
         <w:rPr>
@@ -1561,7 +1675,19 @@
         <w:rPr>
           <w:lang w:eastAsia="ru-RU"/>
         </w:rPr>
-        <w:t>Медсестра немного впала в ступор, от такого некультурного поведения, но всё же продолжила:</w:t>
+        <w:t>М</w:t>
+      </w:r>
+      <w:r>
+        <w:rPr>
+          <w:lang w:eastAsia="ru-RU"/>
+        </w:rPr>
+        <w:t>едсестра немного впала в ступор</w:t>
+      </w:r>
+      <w:r>
+        <w:rPr>
+          <w:lang w:eastAsia="ru-RU"/>
+        </w:rPr>
+        <w:t xml:space="preserve"> от такого некультурного поведения, но всё же продолжила:</w:t>
       </w:r>
     </w:p>
     <w:p>
@@ -1581,7 +1707,7 @@
         <w:rPr>
           <w:lang w:eastAsia="ru-RU"/>
         </w:rPr>
-        <w:t xml:space="preserve"> До этого вы просили не беспокоить вас во время работы, поэтому я и решила подождать до вечера. В любом случае, самочувствие </w:t>
+        <w:t xml:space="preserve"> До этого вы просили не беспокоить вас во время работы, поэтому я и решила подождать до вечера. В любом случае самочувствие </w:t>
       </w:r>
       <w:proofErr w:type="spellStart"/>
       <w:r>
@@ -1615,7 +1741,19 @@
         <w:rPr>
           <w:lang w:eastAsia="ru-RU"/>
         </w:rPr>
-        <w:t>слова мне уже не было суждено услышать: я уже на всей скорости бежала по лестнице. 4 пролёта были преодолены меньше, чем за несколько секунд.</w:t>
+        <w:t xml:space="preserve">слова мне уже не было суждено услышать: я </w:t>
+      </w:r>
+      <w:r>
+        <w:rPr>
+          <w:lang w:eastAsia="ru-RU"/>
+        </w:rPr>
+        <w:t xml:space="preserve">как можно быстрее </w:t>
+      </w:r>
+      <w:r>
+        <w:rPr>
+          <w:lang w:eastAsia="ru-RU"/>
+        </w:rPr>
+        <w:t>бежала по лестнице. 4 пролёта были преодолены меньше, чем за несколько секунд.</w:t>
       </w:r>
     </w:p>
     <w:p>
@@ -1629,7 +1767,13 @@
         <w:t xml:space="preserve">Отворив дверь палаты, я увидела </w:t>
       </w:r>
       <w:r>
-        <w:t>того же парня, что знала раньше: всё те же пустые серые глаза, выглядевшие как у куклы: блестящие, неподвижные стекляшки; растрёпанные, объёмные волосы пепельного цвета,</w:t>
+        <w:t>того же парня, что знала раньше: всё те же пустые серые глаза, выглядевшие как у куклы: бл</w:t>
+      </w:r>
+      <w:r>
+        <w:t xml:space="preserve">естящие, неподвижные стекляшки; </w:t>
+      </w:r>
+      <w:r>
+        <w:t>растрёпанные, объёмные волосы пепельного цвета,</w:t>
       </w:r>
       <w:r>
         <w:t xml:space="preserve"> постоянно мешавшие ему видеть</w:t>
@@ -1933,7 +2077,7 @@
         <w:rPr>
           <w:lang w:eastAsia="ru-RU"/>
         </w:rPr>
-        <w:t xml:space="preserve"> на крышу.</w:t>
+        <w:t xml:space="preserve"> на крышу, пожалуйста.</w:t>
       </w:r>
     </w:p>
     <w:p>
@@ -2214,7 +2358,13 @@
         <w:rPr>
           <w:lang w:eastAsia="ru-RU"/>
         </w:rPr>
-        <w:t>Астие</w:t>
+        <w:t>Асти</w:t>
+      </w:r>
+      <w:r>
+        <w:rPr>
+          <w:lang w:eastAsia="ru-RU"/>
+        </w:rPr>
+        <w:t>и</w:t>
       </w:r>
       <w:proofErr w:type="spellEnd"/>
       <w:r>
@@ -2259,7 +2409,13 @@
         <w:rPr>
           <w:lang w:eastAsia="ru-RU"/>
         </w:rPr>
-        <w:t xml:space="preserve"> не любила последние: сколько не</w:t>
+        <w:t xml:space="preserve"> </w:t>
+      </w:r>
+      <w:r>
+        <w:rPr>
+          <w:lang w:eastAsia="ru-RU"/>
+        </w:rPr>
+        <w:t>не любила последние: сколько ни</w:t>
       </w:r>
       <w:r>
         <w:rPr>
@@ -2271,13 +2427,45 @@
         <w:rPr>
           <w:lang w:eastAsia="ru-RU"/>
         </w:rPr>
-        <w:t>их, а палец пролетает вперёд, не</w:t>
-      </w:r>
-      <w:r>
-        <w:rPr>
-          <w:lang w:eastAsia="ru-RU"/>
-        </w:rPr>
-        <w:t xml:space="preserve"> упираясь ни во что. Лучше бы уже поставили проводной внешний интерфейс на физическом дисплее.</w:t>
+        <w:t xml:space="preserve">их, а палец пролетает вперёд, </w:t>
+      </w:r>
+      <w:r>
+        <w:rPr>
+          <w:lang w:eastAsia="ru-RU"/>
+        </w:rPr>
+        <w:t xml:space="preserve">ни во </w:t>
+      </w:r>
+      <w:proofErr w:type="gramStart"/>
+      <w:r>
+        <w:rPr>
+          <w:lang w:eastAsia="ru-RU"/>
+        </w:rPr>
+        <w:t>что</w:t>
+      </w:r>
+      <w:proofErr w:type="gramEnd"/>
+      <w:r>
+        <w:rPr>
+          <w:lang w:eastAsia="ru-RU"/>
+        </w:rPr>
+        <w:t xml:space="preserve"> </w:t>
+      </w:r>
+      <w:r>
+        <w:rPr>
+          <w:lang w:eastAsia="ru-RU"/>
+        </w:rPr>
+        <w:t>не</w:t>
+      </w:r>
+      <w:r>
+        <w:rPr>
+          <w:lang w:eastAsia="ru-RU"/>
+        </w:rPr>
+        <w:t xml:space="preserve"> упираясь</w:t>
+      </w:r>
+      <w:r>
+        <w:rPr>
+          <w:lang w:eastAsia="ru-RU"/>
+        </w:rPr>
+        <w:t>. Лучше бы уже поставили проводной внешний интерфейс на физическом дисплее.</w:t>
       </w:r>
     </w:p>
     <w:p>
@@ -2681,7 +2869,31 @@
         <w:rPr>
           <w:lang w:eastAsia="ru-RU"/>
         </w:rPr>
-        <w:t>В конце своего монолога, или скорее жалобы, она остановилась, вытянула руки вверх, размяла</w:t>
+        <w:t>В конце своего монолога, или</w:t>
+      </w:r>
+      <w:r>
+        <w:rPr>
+          <w:lang w:eastAsia="ru-RU"/>
+        </w:rPr>
+        <w:t>,</w:t>
+      </w:r>
+      <w:r>
+        <w:rPr>
+          <w:lang w:eastAsia="ru-RU"/>
+        </w:rPr>
+        <w:t xml:space="preserve"> скорее</w:t>
+      </w:r>
+      <w:r>
+        <w:rPr>
+          <w:lang w:eastAsia="ru-RU"/>
+        </w:rPr>
+        <w:t>,</w:t>
+      </w:r>
+      <w:r>
+        <w:rPr>
+          <w:lang w:eastAsia="ru-RU"/>
+        </w:rPr>
+        <w:t xml:space="preserve"> жалобы, она остановилась, вытянула руки вверх, размяла</w:t>
       </w:r>
       <w:r>
         <w:rPr>
@@ -2737,7 +2949,19 @@
         <w:rPr>
           <w:lang w:eastAsia="ru-RU"/>
         </w:rPr>
-        <w:t xml:space="preserve"> А как же пацифизм? Ты никогда не думала о чём-то другом кроме такой грязной и кровавой работы?</w:t>
+        <w:t xml:space="preserve"> А как же пацифизм? Ты никогда не думала о чём-то другом</w:t>
+      </w:r>
+      <w:r>
+        <w:rPr>
+          <w:lang w:eastAsia="ru-RU"/>
+        </w:rPr>
+        <w:t>,</w:t>
+      </w:r>
+      <w:r>
+        <w:rPr>
+          <w:lang w:eastAsia="ru-RU"/>
+        </w:rPr>
+        <w:t xml:space="preserve"> кроме такой грязной и кровавой работы?</w:t>
       </w:r>
       <w:r>
         <w:rPr>
@@ -2763,7 +2987,19 @@
         <w:rPr>
           <w:lang w:eastAsia="ru-RU"/>
         </w:rPr>
-        <w:t xml:space="preserve"> Конечно думала, но последние годы, проведённые в школе</w:t>
+        <w:t xml:space="preserve"> Конечно</w:t>
+      </w:r>
+      <w:r>
+        <w:rPr>
+          <w:lang w:eastAsia="ru-RU"/>
+        </w:rPr>
+        <w:t>,</w:t>
+      </w:r>
+      <w:r>
+        <w:rPr>
+          <w:lang w:eastAsia="ru-RU"/>
+        </w:rPr>
+        <w:t xml:space="preserve"> думала, но последние годы, проведённые в школе</w:t>
       </w:r>
       <w:r>
         <w:rPr>
@@ -2771,6 +3007,46 @@
         </w:rPr>
         <w:t xml:space="preserve">, немного истощили меня, да и надоело это всё. Вот ты думал раньше или даже сейчас, пока лежал, чем займёшься после выписки? </w:t>
       </w:r>
+    </w:p>
+    <w:p>
+      <w:pPr>
+        <w:ind w:firstLine="567"/>
+        <w:rPr>
+          <w:lang w:eastAsia="ru-RU"/>
+        </w:rPr>
+      </w:pPr>
+      <w:r>
+        <w:rPr>
+          <w:lang w:eastAsia="ru-RU"/>
+        </w:rPr>
+        <w:t>Я</w:t>
+      </w:r>
+      <w:r>
+        <w:rPr>
+          <w:lang w:eastAsia="ru-RU"/>
+        </w:rPr>
+        <w:t xml:space="preserve"> лишь отрицательно покачал головой в ответ</w:t>
+      </w:r>
+      <w:r>
+        <w:rPr>
+          <w:lang w:eastAsia="ru-RU"/>
+        </w:rPr>
+        <w:t>.</w:t>
+      </w:r>
+      <w:r>
+        <w:rPr>
+          <w:lang w:eastAsia="ru-RU"/>
+        </w:rPr>
+        <w:t xml:space="preserve"> </w:t>
+      </w:r>
+    </w:p>
+    <w:p>
+      <w:pPr>
+        <w:ind w:firstLine="567"/>
+        <w:rPr>
+          <w:lang w:eastAsia="ru-RU"/>
+        </w:rPr>
+      </w:pPr>
       <w:r>
         <w:rPr>
           <w:lang w:eastAsia="ru-RU"/>
@@ -2781,8 +3057,108 @@
         <w:rPr>
           <w:lang w:eastAsia="ru-RU"/>
         </w:rPr>
-        <w:t xml:space="preserve"> я лишь отрицательно покачал головой в ответ, </w:t>
-      </w:r>
+        <w:t xml:space="preserve"> Т</w:t>
+      </w:r>
+      <w:r>
+        <w:rPr>
+          <w:lang w:eastAsia="ru-RU"/>
+        </w:rPr>
+        <w:t>ак и я о том же: я не знаю, чем зан</w:t>
+      </w:r>
+      <w:r>
+        <w:rPr>
+          <w:lang w:eastAsia="ru-RU"/>
+        </w:rPr>
+        <w:t>яться в такие времена</w:t>
+      </w:r>
+      <w:r>
+        <w:rPr>
+          <w:lang w:eastAsia="ru-RU"/>
+        </w:rPr>
+        <w:t xml:space="preserve">. Всё-таки Архив – это сборище головорезов и наёмников, а </w:t>
+      </w:r>
+      <w:r>
+        <w:rPr>
+          <w:lang w:eastAsia="ru-RU"/>
+        </w:rPr>
+        <w:t xml:space="preserve">не </w:t>
+      </w:r>
+      <w:r>
+        <w:rPr>
+          <w:lang w:eastAsia="ru-RU"/>
+        </w:rPr>
+        <w:t>организация красного креста или миротворческая миссия. Ну</w:t>
+      </w:r>
+      <w:r>
+        <w:rPr>
+          <w:lang w:eastAsia="ru-RU"/>
+        </w:rPr>
+        <w:t>,</w:t>
+      </w:r>
+      <w:r>
+        <w:rPr>
+          <w:lang w:eastAsia="ru-RU"/>
+        </w:rPr>
+        <w:t xml:space="preserve"> по крайней был раньше таким.</w:t>
+      </w:r>
+    </w:p>
+    <w:p>
+      <w:pPr>
+        <w:ind w:firstLine="567"/>
+        <w:rPr>
+          <w:lang w:eastAsia="ru-RU"/>
+        </w:rPr>
+      </w:pPr>
+      <w:r>
+        <w:rPr>
+          <w:lang w:eastAsia="ru-RU"/>
+        </w:rPr>
+        <w:t>Прямые голубые волосы тётушки, длиной ей по пояс, свисали вниз,</w:t>
+      </w:r>
+      <w:r>
+        <w:rPr>
+          <w:lang w:eastAsia="ru-RU"/>
+        </w:rPr>
+        <w:t xml:space="preserve"> едва</w:t>
+      </w:r>
+      <w:r>
+        <w:rPr>
+          <w:lang w:eastAsia="ru-RU"/>
+        </w:rPr>
+        <w:t xml:space="preserve"> касаясь земли. Девушка висела вверх тормашками, то и дело </w:t>
+      </w:r>
+      <w:r>
+        <w:rPr>
+          <w:lang w:eastAsia="ru-RU"/>
+        </w:rPr>
+        <w:t>пытаясь</w:t>
+      </w:r>
+      <w:r>
+        <w:rPr>
+          <w:lang w:eastAsia="ru-RU"/>
+        </w:rPr>
+        <w:t xml:space="preserve"> дотянуться до пола, тем самым проверяя</w:t>
+      </w:r>
+      <w:r>
+        <w:rPr>
+          <w:lang w:eastAsia="ru-RU"/>
+        </w:rPr>
+        <w:t xml:space="preserve"> свою растяжку</w:t>
+      </w:r>
+      <w:r>
+        <w:rPr>
+          <w:lang w:eastAsia="ru-RU"/>
+        </w:rPr>
+        <w:t>.</w:t>
+      </w:r>
+    </w:p>
+    <w:p>
+      <w:pPr>
+        <w:ind w:firstLine="567"/>
+        <w:rPr>
+          <w:lang w:eastAsia="ru-RU"/>
+        </w:rPr>
+      </w:pPr>
       <w:r>
         <w:rPr>
           <w:lang w:eastAsia="ru-RU"/>
@@ -2793,113 +3169,21 @@
         <w:rPr>
           <w:lang w:eastAsia="ru-RU"/>
         </w:rPr>
-        <w:t xml:space="preserve"> </w:t>
-      </w:r>
-      <w:r>
-        <w:rPr>
-          <w:lang w:eastAsia="ru-RU"/>
-        </w:rPr>
-        <w:t>т</w:t>
-      </w:r>
-      <w:r>
-        <w:rPr>
-          <w:lang w:eastAsia="ru-RU"/>
-        </w:rPr>
-        <w:t>ак и я о том же: я не знаю, чем зан</w:t>
-      </w:r>
-      <w:r>
-        <w:rPr>
-          <w:lang w:eastAsia="ru-RU"/>
-        </w:rPr>
-        <w:t>яться в такие времена</w:t>
-      </w:r>
-      <w:r>
-        <w:rPr>
-          <w:lang w:eastAsia="ru-RU"/>
-        </w:rPr>
-        <w:t xml:space="preserve">. Всё-таки Архив – это сборище головорезов и наёмников, а </w:t>
-      </w:r>
-      <w:r>
-        <w:rPr>
-          <w:lang w:eastAsia="ru-RU"/>
-        </w:rPr>
-        <w:t xml:space="preserve">не </w:t>
-      </w:r>
-      <w:r>
-        <w:rPr>
-          <w:lang w:eastAsia="ru-RU"/>
-        </w:rPr>
-        <w:t>организация красного креста или миротворческая миссия. Ну по крайней был раньше таким.</w:t>
-      </w:r>
-    </w:p>
-    <w:p>
-      <w:pPr>
-        <w:ind w:firstLine="567"/>
-        <w:rPr>
-          <w:lang w:eastAsia="ru-RU"/>
-        </w:rPr>
-      </w:pPr>
-      <w:r>
-        <w:rPr>
-          <w:lang w:eastAsia="ru-RU"/>
-        </w:rPr>
-        <w:t>Прямые голубые волосы тётушки, длиной ей по пояс, свисали вниз,</w:t>
-      </w:r>
-      <w:r>
-        <w:rPr>
-          <w:lang w:eastAsia="ru-RU"/>
-        </w:rPr>
-        <w:t xml:space="preserve"> едва</w:t>
-      </w:r>
-      <w:r>
-        <w:rPr>
-          <w:lang w:eastAsia="ru-RU"/>
-        </w:rPr>
-        <w:t xml:space="preserve"> касаясь земли. Девушка висела вверх тормашками, то и дело </w:t>
-      </w:r>
-      <w:r>
-        <w:rPr>
-          <w:lang w:eastAsia="ru-RU"/>
-        </w:rPr>
-        <w:t>пыталась дотянуться до пола, тем самым проверяя</w:t>
-      </w:r>
-      <w:r>
-        <w:rPr>
-          <w:lang w:eastAsia="ru-RU"/>
-        </w:rPr>
-        <w:t xml:space="preserve"> свою растяжку</w:t>
-      </w:r>
-      <w:r>
-        <w:rPr>
-          <w:lang w:eastAsia="ru-RU"/>
-        </w:rPr>
-        <w:t>.</w:t>
-      </w:r>
-    </w:p>
-    <w:p>
-      <w:pPr>
-        <w:ind w:firstLine="567"/>
-        <w:rPr>
-          <w:lang w:eastAsia="ru-RU"/>
-        </w:rPr>
-      </w:pPr>
-      <w:r>
-        <w:rPr>
-          <w:lang w:eastAsia="ru-RU"/>
-        </w:rPr>
-        <w:t>–</w:t>
-      </w:r>
-      <w:r>
-        <w:rPr>
-          <w:lang w:eastAsia="ru-RU"/>
-        </w:rPr>
         <w:t xml:space="preserve"> Ты и </w:t>
       </w:r>
-      <w:r>
-        <w:rPr>
-          <w:lang w:eastAsia="ru-RU"/>
-        </w:rPr>
-        <w:t>правда, как ребёнок, ха-ха.</w:t>
+      <w:proofErr w:type="gramStart"/>
+      <w:r>
+        <w:rPr>
+          <w:lang w:eastAsia="ru-RU"/>
+        </w:rPr>
+        <w:t>правда</w:t>
+      </w:r>
+      <w:proofErr w:type="gramEnd"/>
+      <w:r>
+        <w:rPr>
+          <w:lang w:eastAsia="ru-RU"/>
+        </w:rPr>
+        <w:t xml:space="preserve"> как ребёнок, ха-ха.</w:t>
       </w:r>
     </w:p>
     <w:p>
@@ -3232,7 +3516,7 @@
         <w:rPr>
           <w:lang w:eastAsia="ru-RU"/>
         </w:rPr>
-        <w:t>у</w:t>
+        <w:t>У</w:t>
       </w:r>
       <w:r>
         <w:rPr>
@@ -3432,7 +3716,7 @@
         <w:ind w:firstLine="567"/>
       </w:pPr>
       <w:r>
-        <w:t xml:space="preserve">Меня выписали из больниц сегодня утром, так что хотелось вообще посмотреть на новый </w:t>
+        <w:t xml:space="preserve">Меня выписали сегодня утром, так что хотелось вообще посмотреть на новый </w:t>
       </w:r>
       <w:proofErr w:type="spellStart"/>
       <w:r>
@@ -3468,7 +3752,16 @@
       </w:r>
       <w:proofErr w:type="spellEnd"/>
       <w:r>
-        <w:t xml:space="preserve"> имел внешнее кольцо стен, чтобы всегда иметь доступ к морю в случае осады. Сейчас же от стен ни осталось и следа</w:t>
+        <w:t xml:space="preserve"> имел внешнее кольцо стен, чтобы всегда иметь доступ к морю в случае осады. Сейчас же от стен н</w:t>
+      </w:r>
+      <w:r>
+        <w:t>е</w:t>
+      </w:r>
+      <w:r>
+        <w:t xml:space="preserve"> осталось и следа</w:t>
+      </w:r>
+      <w:r>
+        <w:t>,</w:t>
       </w:r>
       <w:r>
         <w:t xml:space="preserve"> кроме пары одиноких башен на окраинах</w:t>
@@ -3494,7 +3787,13 @@
         <w:t xml:space="preserve">То же самое и с портами: </w:t>
       </w:r>
       <w:r>
-        <w:t>вся прибрежная часть островного, или же «старого», города превратилась в один большой порт кроме буквально пары десятка километров, отведённых под</w:t>
+        <w:t>вся прибрежная часть островного, или же «старого», города превратилась в один большой п</w:t>
+      </w:r>
+      <w:r>
+        <w:t>орт кроме буквально пары десятков</w:t>
+      </w:r>
+      <w:r>
+        <w:t xml:space="preserve"> километров, отведённых под</w:t>
       </w:r>
       <w:r>
         <w:t xml:space="preserve"> набережную. Доки, причалы, яхт-</w:t>
@@ -3503,7 +3802,7 @@
         <w:t>клубы, транзитные станции для грузов и людей</w:t>
       </w:r>
       <w:r>
-        <w:t>,</w:t>
+        <w:t>;</w:t>
       </w:r>
       <w:r>
         <w:t xml:space="preserve"> </w:t>
@@ -3580,7 +3879,19 @@
         <w:rPr>
           <w:lang w:eastAsia="ru-RU"/>
         </w:rPr>
-        <w:t>: обычные асфальтированные дорожки для пешеходов и велосипедистов, ограждённые со стороны воды невысокой каменной стеной метром высотой. Береговая линия тянулась вокруг абсолютно всего острова, переходя на материк вдоль реки.</w:t>
+        <w:t>: обычные асфальтированные дорожки для пешеходов и велосипедистов, ограждённые со стороны воды невысокой каменной стеной высотой</w:t>
+      </w:r>
+      <w:r>
+        <w:rPr>
+          <w:lang w:eastAsia="ru-RU"/>
+        </w:rPr>
+        <w:t xml:space="preserve"> в метр</w:t>
+      </w:r>
+      <w:r>
+        <w:rPr>
+          <w:lang w:eastAsia="ru-RU"/>
+        </w:rPr>
+        <w:t>. Береговая линия тянулась вокруг абсолютно всего острова, переходя на материк вдоль реки.</w:t>
       </w:r>
     </w:p>
     <w:p>
@@ -3681,7 +3992,19 @@
         <w:rPr>
           <w:lang w:eastAsia="ru-RU"/>
         </w:rPr>
-        <w:t>». В этом районе я вырос и провёл 18 лет жизни, с ним у меня связано много детских и подростковых воспоминаний.</w:t>
+        <w:t>». В этом районе я вырос и провёл 18 лет жизни, с ним у меня связано много детских и</w:t>
+      </w:r>
+      <w:r>
+        <w:rPr>
+          <w:lang w:eastAsia="ru-RU"/>
+        </w:rPr>
+        <w:t xml:space="preserve"> юношеских</w:t>
+      </w:r>
+      <w:r>
+        <w:rPr>
+          <w:lang w:eastAsia="ru-RU"/>
+        </w:rPr>
+        <w:t xml:space="preserve"> воспоминаний.</w:t>
       </w:r>
     </w:p>
     <w:p>
@@ -3729,7 +4052,31 @@
         <w:rPr>
           <w:lang w:eastAsia="ru-RU"/>
         </w:rPr>
-        <w:t>, или же по-другому Восточном, стиле; никто не пытался отойти от этого негласного правила. Средняя высота застройки – это 3 этажа: первый обычно отводили на какой-то узкоспециализированный семейный бизнес, в то время как два других – жилые.</w:t>
+        <w:t>, или же по-другому Восточном, стиле; никто не пытался отойти от этого негласного правила. Средняя высота застройки –</w:t>
+      </w:r>
+      <w:r>
+        <w:rPr>
+          <w:lang w:eastAsia="ru-RU"/>
+        </w:rPr>
+        <w:t xml:space="preserve"> </w:t>
+      </w:r>
+      <w:r>
+        <w:rPr>
+          <w:lang w:eastAsia="ru-RU"/>
+        </w:rPr>
+        <w:t>3 э</w:t>
+      </w:r>
+      <w:r>
+        <w:rPr>
+          <w:lang w:eastAsia="ru-RU"/>
+        </w:rPr>
+        <w:t xml:space="preserve">тажа: первый обычно отводили под </w:t>
+      </w:r>
+      <w:r>
+        <w:rPr>
+          <w:lang w:eastAsia="ru-RU"/>
+        </w:rPr>
+        <w:t>какой-то узкоспециализированный семейный бизнес, в то время как два других – жилые.</w:t>
       </w:r>
     </w:p>
     <w:p>
@@ -3907,7 +4254,31 @@
         <w:rPr>
           <w:lang w:eastAsia="ru-RU"/>
         </w:rPr>
-        <w:t xml:space="preserve"> пиджака и брюк; в руках она держала небольшой стальной кейс и коричневое пальто длинной почти до колен. Вместе с ней зашёл и официант: он принёс меню, повесил на вешалку, что в углу комнаты, верхнюю одежду и пиджак тётушки и также тихо ушёл.</w:t>
+        <w:t xml:space="preserve"> пиджака и брюк; в руках она держала небольшой стальной кейс и коричневое пальто длинной почти до колен</w:t>
+      </w:r>
+      <w:r>
+        <w:rPr>
+          <w:lang w:eastAsia="ru-RU"/>
+        </w:rPr>
+        <w:t>. Вместе с ней зашёл и официант,</w:t>
+      </w:r>
+      <w:r>
+        <w:rPr>
+          <w:lang w:eastAsia="ru-RU"/>
+        </w:rPr>
+        <w:t xml:space="preserve"> он принёс меню, повесил на вешалку, что в углу комнаты, верхнюю одежду и пиджак тётушки и так</w:t>
+      </w:r>
+      <w:r>
+        <w:rPr>
+          <w:lang w:eastAsia="ru-RU"/>
+        </w:rPr>
+        <w:t xml:space="preserve"> </w:t>
+      </w:r>
+      <w:r>
+        <w:rPr>
+          <w:lang w:eastAsia="ru-RU"/>
+        </w:rPr>
+        <w:t>же тихо ушёл.</w:t>
       </w:r>
     </w:p>
     <w:p>
@@ -4017,13 +4388,19 @@
         <w:rPr>
           <w:lang w:eastAsia="ru-RU"/>
         </w:rPr>
-        <w:t>Затем у нас вязли</w:t>
-      </w:r>
-      <w:r>
-        <w:rPr>
-          <w:lang w:eastAsia="ru-RU"/>
-        </w:rPr>
-        <w:t xml:space="preserve"> заказ, и уже спустя минут 10</w:t>
+        <w:t xml:space="preserve">Затем у нас </w:t>
+      </w:r>
+      <w:r>
+        <w:rPr>
+          <w:lang w:eastAsia="ru-RU"/>
+        </w:rPr>
+        <w:t xml:space="preserve">приняли </w:t>
+      </w:r>
+      <w:r>
+        <w:rPr>
+          <w:lang w:eastAsia="ru-RU"/>
+        </w:rPr>
+        <w:t>заказ, и уже спустя минут 10</w:t>
       </w:r>
       <w:r>
         <w:rPr>
@@ -4041,14 +4418,8 @@
         <w:rPr>
           <w:lang w:eastAsia="ru-RU"/>
         </w:rPr>
-        <w:t xml:space="preserve">кипятком и </w:t>
-      </w:r>
-      <w:r>
-        <w:rPr>
-          <w:lang w:eastAsia="ru-RU"/>
-        </w:rPr>
         <w:lastRenderedPageBreak/>
-        <w:t>несколько несладких десертов:</w:t>
+        <w:t>кипятком и несколько несладких десертов:</w:t>
       </w:r>
       <w:r>
         <w:rPr>
@@ -4238,31 +4609,49 @@
         <w:rPr>
           <w:lang w:eastAsia="ru-RU"/>
         </w:rPr>
-        <w:t xml:space="preserve">Когда мы закончили с едой, в комнате уже вовсю отдавало ягодами и различными травами, используемыми в чае. Причём аромат был </w:t>
-      </w:r>
-      <w:r>
-        <w:rPr>
-          <w:lang w:eastAsia="ru-RU"/>
-        </w:rPr>
-        <w:t xml:space="preserve">достаточно </w:t>
-      </w:r>
-      <w:r>
-        <w:rPr>
-          <w:lang w:eastAsia="ru-RU"/>
-        </w:rPr>
-        <w:t>сильный, что</w:t>
-      </w:r>
-      <w:r>
-        <w:rPr>
-          <w:lang w:eastAsia="ru-RU"/>
-        </w:rPr>
-        <w:t>бы</w:t>
-      </w:r>
-      <w:r>
-        <w:rPr>
-          <w:lang w:eastAsia="ru-RU"/>
-        </w:rPr>
-        <w:t xml:space="preserve"> пришлось приоткрыть окно.</w:t>
+        <w:t>Когда мы закончили с едой, в комнате уже вовсю отдава</w:t>
+      </w:r>
+      <w:r>
+        <w:rPr>
+          <w:lang w:eastAsia="ru-RU"/>
+        </w:rPr>
+        <w:t>ло ягодами и различными травами, исходившими от остатков чайной заварки</w:t>
+      </w:r>
+      <w:r>
+        <w:rPr>
+          <w:lang w:eastAsia="ru-RU"/>
+        </w:rPr>
+        <w:t>. Причём аромат был</w:t>
+      </w:r>
+      <w:r>
+        <w:rPr>
+          <w:lang w:eastAsia="ru-RU"/>
+        </w:rPr>
+        <w:t xml:space="preserve"> настолько</w:t>
+      </w:r>
+      <w:r>
+        <w:rPr>
+          <w:lang w:eastAsia="ru-RU"/>
+        </w:rPr>
+        <w:t xml:space="preserve"> </w:t>
+      </w:r>
+      <w:r>
+        <w:rPr>
+          <w:lang w:eastAsia="ru-RU"/>
+        </w:rPr>
+        <w:t xml:space="preserve">сильный, </w:t>
+      </w:r>
+      <w:r>
+        <w:rPr>
+          <w:lang w:eastAsia="ru-RU"/>
+        </w:rPr>
+        <w:t xml:space="preserve">что </w:t>
+      </w:r>
+      <w:r>
+        <w:rPr>
+          <w:lang w:eastAsia="ru-RU"/>
+        </w:rPr>
+        <w:t>пришлось приоткрыть окно.</w:t>
       </w:r>
     </w:p>
     <w:p>
@@ -4441,7 +4830,19 @@
         <w:rPr>
           <w:lang w:eastAsia="ru-RU"/>
         </w:rPr>
-        <w:t>Кроме звука волн, разбивавшихся одна за другой об берег и редких гудков грузовых кораблей вдали, ни что не могло потревожить нас.</w:t>
+        <w:t>Кроме звука волн,</w:t>
+      </w:r>
+      <w:r>
+        <w:rPr>
+          <w:lang w:eastAsia="ru-RU"/>
+        </w:rPr>
+        <w:t xml:space="preserve"> разбивавшихся одна за другой о</w:t>
+      </w:r>
+      <w:r>
+        <w:rPr>
+          <w:lang w:eastAsia="ru-RU"/>
+        </w:rPr>
+        <w:t xml:space="preserve"> берег и редких гудков грузовых кораблей вдали, ни что не могло потревожить нас.</w:t>
       </w:r>
     </w:p>
     <w:p>
@@ -4650,7 +5051,13 @@
         <w:rPr>
           <w:lang w:eastAsia="ru-RU"/>
         </w:rPr>
-        <w:t xml:space="preserve">Спустя 15-ть минут мы вышли к дороге, и, </w:t>
+        <w:t>Спустя 15</w:t>
+      </w:r>
+      <w:r>
+        <w:rPr>
+          <w:lang w:eastAsia="ru-RU"/>
+        </w:rPr>
+        <w:t xml:space="preserve"> минут мы вышли к дороге, и, </w:t>
       </w:r>
       <w:r>
         <w:rPr>
@@ -4704,7 +5111,19 @@
         <w:rPr>
           <w:lang w:eastAsia="ru-RU"/>
         </w:rPr>
-        <w:t xml:space="preserve"> на заднее, сказав, что хочет немного вздремнуть.</w:t>
+        <w:t xml:space="preserve"> </w:t>
+      </w:r>
+      <w:r>
+        <w:rPr>
+          <w:lang w:eastAsia="ru-RU"/>
+        </w:rPr>
+        <w:t xml:space="preserve">– </w:t>
+      </w:r>
+      <w:r>
+        <w:rPr>
+          <w:lang w:eastAsia="ru-RU"/>
+        </w:rPr>
+        <w:t>на заднее, сказав, что хочет немного вздремнуть.</w:t>
       </w:r>
     </w:p>
     <w:p>
@@ -4766,7 +5185,19 @@
         <w:rPr>
           <w:lang w:eastAsia="ru-RU"/>
         </w:rPr>
-        <w:t xml:space="preserve"> я знаком с раннего детства, но знаю о нём не так много кроме того, что он женат на моей тётушке и в </w:t>
+        <w:t xml:space="preserve"> я знаком с раннего детства, но знаю о нём не так много</w:t>
+      </w:r>
+      <w:r>
+        <w:rPr>
+          <w:lang w:eastAsia="ru-RU"/>
+        </w:rPr>
+        <w:t>,</w:t>
+      </w:r>
+      <w:r>
+        <w:rPr>
+          <w:lang w:eastAsia="ru-RU"/>
+        </w:rPr>
+        <w:t xml:space="preserve"> кроме того, что он женат на моей тётушке и в </w:t>
       </w:r>
       <w:proofErr w:type="spellStart"/>
       <w:r>
@@ -5030,7 +5461,43 @@
         <w:rPr>
           <w:lang w:eastAsia="ru-RU"/>
         </w:rPr>
-        <w:t xml:space="preserve">– Сразу же после Бедствия начался продовольственный кризис: цены на овощи подскочили в два раза, фрукты и ягода подорожали в три, мясо так ты вообще нигде купить не мог и только морепродукты остались такими же недорогими. Поэтому везде, где представлялось возможным, вдоль практически каждой реки, строили фермы, </w:t>
+        <w:t>– Сразу же после Бедствия н</w:t>
+      </w:r>
+      <w:r>
+        <w:rPr>
+          <w:lang w:eastAsia="ru-RU"/>
+        </w:rPr>
+        <w:t>ачался продовольственный кризис.</w:t>
+      </w:r>
+      <w:r>
+        <w:rPr>
+          <w:lang w:eastAsia="ru-RU"/>
+        </w:rPr>
+        <w:t xml:space="preserve"> </w:t>
+      </w:r>
+      <w:r>
+        <w:rPr>
+          <w:lang w:eastAsia="ru-RU"/>
+        </w:rPr>
+        <w:t>Ц</w:t>
+      </w:r>
+      <w:r>
+        <w:rPr>
+          <w:lang w:eastAsia="ru-RU"/>
+        </w:rPr>
+        <w:t>ены на овощи подскочили в два раза, фрукты и ягод</w:t>
+      </w:r>
+      <w:r>
+        <w:rPr>
+          <w:lang w:eastAsia="ru-RU"/>
+        </w:rPr>
+        <w:t>ы</w:t>
+      </w:r>
+      <w:r>
+        <w:rPr>
+          <w:lang w:eastAsia="ru-RU"/>
+        </w:rPr>
+        <w:t xml:space="preserve"> подорожали в три, мясо так ты вообще нигде купить не мог и только морепродукты остались такими же недорогими. Поэтому везде, где представлялось возможным, вдоль практически каждой реки, строили фермы, </w:t>
       </w:r>
       <w:r>
         <w:rPr>
@@ -5068,7 +5535,7 @@
         <w:rPr>
           <w:lang w:eastAsia="ru-RU"/>
         </w:rPr>
-        <w:t xml:space="preserve">– прежде, чем достать телефон из кармана, </w:t>
+        <w:t xml:space="preserve">– прежде чем достать телефон из кармана, </w:t>
       </w:r>
       <w:proofErr w:type="spellStart"/>
       <w:r>
@@ -5088,7 +5555,19 @@
         <w:rPr>
           <w:lang w:eastAsia="ru-RU"/>
         </w:rPr>
-        <w:t>, так как раз мы выехали на участок высокоскоростной дороги</w:t>
+        <w:t xml:space="preserve">, </w:t>
+      </w:r>
+      <w:r>
+        <w:rPr>
+          <w:lang w:eastAsia="ru-RU"/>
+        </w:rPr>
+        <w:t xml:space="preserve">так как </w:t>
+      </w:r>
+      <w:r>
+        <w:rPr>
+          <w:lang w:eastAsia="ru-RU"/>
+        </w:rPr>
+        <w:t>мы выехали на участок высокоскоростной дороги</w:t>
       </w:r>
       <w:r>
         <w:rPr>
@@ -5142,7 +5621,19 @@
         <w:rPr>
           <w:lang w:eastAsia="ru-RU"/>
         </w:rPr>
-        <w:t xml:space="preserve">, вместо одного уровня стен – три, а уже за ними бесконечные фермы. Да, </w:t>
+        <w:t>, вместо одного уровня стен – три, а уже за ними</w:t>
+      </w:r>
+      <w:r>
+        <w:rPr>
+          <w:lang w:eastAsia="ru-RU"/>
+        </w:rPr>
+        <w:t xml:space="preserve"> –</w:t>
+      </w:r>
+      <w:r>
+        <w:rPr>
+          <w:lang w:eastAsia="ru-RU"/>
+        </w:rPr>
+        <w:t xml:space="preserve"> бесконечные фермы. Да, </w:t>
       </w:r>
       <w:proofErr w:type="spellStart"/>
       <w:r>
@@ -5177,7 +5668,25 @@
         <w:rPr>
           <w:lang w:eastAsia="ru-RU"/>
         </w:rPr>
-        <w:t>Спустя час вождения автопилотом по хайвэю, дядя снова взял руль в руки и затем</w:t>
+        <w:t xml:space="preserve">Где-то через час </w:t>
+      </w:r>
+      <w:r>
+        <w:rPr>
+          <w:lang w:eastAsia="ru-RU"/>
+        </w:rPr>
+        <w:t xml:space="preserve">дядя </w:t>
+      </w:r>
+      <w:r>
+        <w:rPr>
+          <w:lang w:eastAsia="ru-RU"/>
+        </w:rPr>
+        <w:t xml:space="preserve">перевёл машину обратно в ручное управление, взял руль в руки </w:t>
+      </w:r>
+      <w:r>
+        <w:rPr>
+          <w:lang w:eastAsia="ru-RU"/>
+        </w:rPr>
+        <w:t>и затем</w:t>
       </w:r>
       <w:r>
         <w:rPr>
@@ -5227,13 +5736,49 @@
         <w:rPr>
           <w:lang w:eastAsia="ru-RU"/>
         </w:rPr>
-        <w:t>. Никто не охранял ворота, но и никаких пропусков не нужно было, что попасть внутрь. Впереди предстала просто ужасающая картина: бесконечно длинные мощённые дорожки, вдоль</w:t>
-      </w:r>
-      <w:r>
-        <w:rPr>
-          <w:lang w:eastAsia="ru-RU"/>
-        </w:rPr>
-        <w:t xml:space="preserve"> которых на равном расстоянии друг от друга стоят чёрные гранитные надгробия в виде обелисков, а рядом с каждым из них белая мраморная пластина с краткой информацией о человеке: фамилия и имя, годы жизни, род занятости, причина смерти, родной город и уникальный идентификационный номер.</w:t>
+        <w:t>. Никто не охранял ворота, но и никаких пропусков не нужно было, что</w:t>
+      </w:r>
+      <w:r>
+        <w:rPr>
+          <w:lang w:eastAsia="ru-RU"/>
+        </w:rPr>
+        <w:t>б</w:t>
+      </w:r>
+      <w:r>
+        <w:rPr>
+          <w:lang w:eastAsia="ru-RU"/>
+        </w:rPr>
+        <w:t xml:space="preserve"> попасть внутрь. Впереди предстала просто ужасающая к</w:t>
+      </w:r>
+      <w:r>
+        <w:rPr>
+          <w:lang w:eastAsia="ru-RU"/>
+        </w:rPr>
+        <w:t>артина: бесконечно длинные мощё</w:t>
+      </w:r>
+      <w:r>
+        <w:rPr>
+          <w:lang w:eastAsia="ru-RU"/>
+        </w:rPr>
+        <w:t>ные дорожки, вдоль</w:t>
+      </w:r>
+      <w:r>
+        <w:rPr>
+          <w:lang w:eastAsia="ru-RU"/>
+        </w:rPr>
+        <w:t xml:space="preserve"> которых на равном расстоянии друг от друга стоят чёрные гранитные надгробия в виде обелисков, а рядом с каждым из них </w:t>
+      </w:r>
+      <w:r>
+        <w:rPr>
+          <w:lang w:eastAsia="ru-RU"/>
+        </w:rPr>
+        <w:t xml:space="preserve">– </w:t>
+      </w:r>
+      <w:r>
+        <w:rPr>
+          <w:lang w:eastAsia="ru-RU"/>
+        </w:rPr>
+        <w:t>белая мраморная пластина с краткой информацией о человеке: фамилия и имя, годы жизни, род занятости, причина смерти, родной город и уникальный идентификационный номер.</w:t>
       </w:r>
     </w:p>
     <w:p>
@@ -5285,7 +5830,19 @@
         <w:rPr>
           <w:lang w:eastAsia="ru-RU"/>
         </w:rPr>
-        <w:t>– по сей день, спустя почти 800 лет, в Архив приходят родственники погибших, подавая заявки на похороны пострадавших в то время. Если мне не изменяет память, здесь покоится 40 миллионов людей.</w:t>
+        <w:t>– по сей день, спустя почти 800 лет, в Архив приходят родственники погибших, подавая заявки на похороны пострадавших в то время. Если мне не изменяет память, здесь поко</w:t>
+      </w:r>
+      <w:r>
+        <w:rPr>
+          <w:lang w:eastAsia="ru-RU"/>
+        </w:rPr>
+        <w:t>я</w:t>
+      </w:r>
+      <w:r>
+        <w:rPr>
+          <w:lang w:eastAsia="ru-RU"/>
+        </w:rPr>
+        <w:t>тся 40 миллионов людей.</w:t>
       </w:r>
     </w:p>
     <w:p>
@@ -5313,7 +5870,31 @@
         <w:rPr>
           <w:lang w:eastAsia="ru-RU"/>
         </w:rPr>
-        <w:t xml:space="preserve">, что казалось для него это очередная экскурсия в центральном музее </w:t>
+        <w:t>, что</w:t>
+      </w:r>
+      <w:r>
+        <w:rPr>
+          <w:lang w:eastAsia="ru-RU"/>
+        </w:rPr>
+        <w:t>,</w:t>
+      </w:r>
+      <w:r>
+        <w:rPr>
+          <w:lang w:eastAsia="ru-RU"/>
+        </w:rPr>
+        <w:t xml:space="preserve"> казалось</w:t>
+      </w:r>
+      <w:r>
+        <w:rPr>
+          <w:lang w:eastAsia="ru-RU"/>
+        </w:rPr>
+        <w:t>,</w:t>
+      </w:r>
+      <w:r>
+        <w:rPr>
+          <w:lang w:eastAsia="ru-RU"/>
+        </w:rPr>
+        <w:t xml:space="preserve"> для него это очередная экскурсия в центральном музее </w:t>
       </w:r>
       <w:proofErr w:type="spellStart"/>
       <w:r>
@@ -5447,19 +6028,19 @@
         <w:rPr>
           <w:lang w:eastAsia="ru-RU"/>
         </w:rPr>
-        <w:t>:</w:t>
-      </w:r>
-      <w:r>
-        <w:rPr>
-          <w:lang w:eastAsia="ru-RU"/>
-        </w:rPr>
-        <w:t xml:space="preserve"> </w:t>
-      </w:r>
-      <w:r>
-        <w:rPr>
-          <w:lang w:eastAsia="ru-RU"/>
-        </w:rPr>
-        <w:t>т</w:t>
+        <w:t>.</w:t>
+      </w:r>
+      <w:r>
+        <w:rPr>
+          <w:lang w:eastAsia="ru-RU"/>
+        </w:rPr>
+        <w:t xml:space="preserve"> </w:t>
+      </w:r>
+      <w:r>
+        <w:rPr>
+          <w:lang w:eastAsia="ru-RU"/>
+        </w:rPr>
+        <w:t>Т</w:t>
       </w:r>
       <w:r>
         <w:rPr>
@@ -5645,6 +6226,12 @@
         <w:rPr>
           <w:lang w:eastAsia="ru-RU"/>
         </w:rPr>
+        <w:t xml:space="preserve"> и положил</w:t>
+      </w:r>
+      <w:r>
+        <w:rPr>
+          <w:lang w:eastAsia="ru-RU"/>
+        </w:rPr>
         <w:t xml:space="preserve"> в свое</w:t>
       </w:r>
       <w:r>
@@ -5663,7 +6250,19 @@
         <w:rPr>
           <w:lang w:eastAsia="ru-RU"/>
         </w:rPr>
-        <w:t xml:space="preserve"> начал отдавать тяжёлый аромат цветов и смол похожий на ладан</w:t>
+        <w:t xml:space="preserve"> начал отдавать тяжёлый аромат цветов и смол</w:t>
+      </w:r>
+      <w:r>
+        <w:rPr>
+          <w:lang w:eastAsia="ru-RU"/>
+        </w:rPr>
+        <w:t>,</w:t>
+      </w:r>
+      <w:r>
+        <w:rPr>
+          <w:lang w:eastAsia="ru-RU"/>
+        </w:rPr>
+        <w:t xml:space="preserve"> похожий на ладан</w:t>
       </w:r>
       <w:r>
         <w:rPr>
@@ -5683,7 +6282,19 @@
         <w:rPr>
           <w:lang w:eastAsia="ru-RU"/>
         </w:rPr>
-        <w:t>– Чем дольше ты будешь здесь и думать о смерти близких, тем хуже для тебя,</w:t>
+        <w:t>– Чем дольше ты будешь</w:t>
+      </w:r>
+      <w:r>
+        <w:rPr>
+          <w:lang w:eastAsia="ru-RU"/>
+        </w:rPr>
+        <w:t xml:space="preserve"> находиться</w:t>
+      </w:r>
+      <w:r>
+        <w:rPr>
+          <w:lang w:eastAsia="ru-RU"/>
+        </w:rPr>
+        <w:t xml:space="preserve"> здесь и думать о смерти близких, тем хуже для тебя,</w:t>
       </w:r>
       <w:r>
         <w:rPr>
@@ -5727,14 +6338,14 @@
         <w:rPr>
           <w:lang w:eastAsia="ru-RU"/>
         </w:rPr>
-        <w:t xml:space="preserve"> была бы счастлива, если ты </w:t>
+        <w:t xml:space="preserve"> была бы счастлива, </w:t>
       </w:r>
       <w:r>
         <w:rPr>
           <w:lang w:eastAsia="ru-RU"/>
         </w:rPr>
         <w:lastRenderedPageBreak/>
-        <w:t>бы смог</w:t>
+        <w:t>если ты бы смог</w:t>
       </w:r>
       <w:r>
         <w:rPr>
@@ -5788,7 +6399,31 @@
         <w:rPr>
           <w:lang w:eastAsia="ru-RU"/>
         </w:rPr>
-        <w:t>… Дыхание всё ещё было спёртым, ходить тяжело: меня</w:t>
+        <w:t xml:space="preserve">… Дыхание всё </w:t>
+      </w:r>
+      <w:r>
+        <w:rPr>
+          <w:lang w:eastAsia="ru-RU"/>
+        </w:rPr>
+        <w:t>ещё было спёртым, ходить тяжело.</w:t>
+      </w:r>
+      <w:r>
+        <w:rPr>
+          <w:lang w:eastAsia="ru-RU"/>
+        </w:rPr>
+        <w:t xml:space="preserve"> </w:t>
+      </w:r>
+      <w:r>
+        <w:rPr>
+          <w:lang w:eastAsia="ru-RU"/>
+        </w:rPr>
+        <w:t>М</w:t>
+      </w:r>
+      <w:r>
+        <w:rPr>
+          <w:lang w:eastAsia="ru-RU"/>
+        </w:rPr>
+        <w:t>еня</w:t>
       </w:r>
       <w:r>
         <w:rPr>
@@ -5870,7 +6505,7 @@
         <w:rPr>
           <w:lang w:eastAsia="ru-RU"/>
         </w:rPr>
-        <w:t>, то сейчас можно было заметить небольшую грусть и подавленность на его лице… Да и он стал слишком молчаливее обычного.</w:t>
+        <w:t>, то сейчас можно было заметить небольшую грусть и подавленность на его лице… Да и он стал молчаливее обычного.</w:t>
       </w:r>
     </w:p>
     <w:p>
@@ -5904,7 +6539,37 @@
         <w:rPr>
           <w:lang w:eastAsia="ru-RU"/>
         </w:rPr>
-        <w:t xml:space="preserve"> и даже хлопок дверей и багажника не смогли её разбудить. Её сон был такой же крепкий как у детей и совершенно не походила на прошлую себя: профессионального военного-наёмника.</w:t>
+        <w:t>,</w:t>
+      </w:r>
+      <w:r>
+        <w:rPr>
+          <w:lang w:eastAsia="ru-RU"/>
+        </w:rPr>
+        <w:t xml:space="preserve"> и даже хлопок дверей и багажника не смогли её разбудить. Её сон был такой же крепкий</w:t>
+      </w:r>
+      <w:r>
+        <w:rPr>
+          <w:lang w:eastAsia="ru-RU"/>
+        </w:rPr>
+        <w:t>,</w:t>
+      </w:r>
+      <w:r>
+        <w:rPr>
+          <w:lang w:eastAsia="ru-RU"/>
+        </w:rPr>
+        <w:t xml:space="preserve"> как у детей</w:t>
+      </w:r>
+      <w:r>
+        <w:rPr>
+          <w:lang w:eastAsia="ru-RU"/>
+        </w:rPr>
+        <w:t>,</w:t>
+      </w:r>
+      <w:r>
+        <w:rPr>
+          <w:lang w:eastAsia="ru-RU"/>
+        </w:rPr>
+        <w:t xml:space="preserve"> и совершенно не походила на прошлую себя: профессионального военного-наёмника.</w:t>
       </w:r>
     </w:p>
     <w:p>
@@ -6024,7 +6689,31 @@
         <w:rPr>
           <w:lang w:eastAsia="ru-RU"/>
         </w:rPr>
-        <w:t xml:space="preserve">Лишь поздно вечером у меня появилась возможность хоть немного отдохнуть: весь день мы покупали нужную мебель, технику, вещи, чтобы разнообразить мой гардероб. Я пришёл в квартиру </w:t>
+        <w:t>Лишь поздно вечером у меня появилась воз</w:t>
+      </w:r>
+      <w:r>
+        <w:rPr>
+          <w:lang w:eastAsia="ru-RU"/>
+        </w:rPr>
+        <w:t>можность хоть немного отдохнуть.</w:t>
+      </w:r>
+      <w:r>
+        <w:rPr>
+          <w:lang w:eastAsia="ru-RU"/>
+        </w:rPr>
+        <w:t xml:space="preserve"> </w:t>
+      </w:r>
+      <w:r>
+        <w:rPr>
+          <w:lang w:eastAsia="ru-RU"/>
+        </w:rPr>
+        <w:t>В</w:t>
+      </w:r>
+      <w:r>
+        <w:rPr>
+          <w:lang w:eastAsia="ru-RU"/>
+        </w:rPr>
+        <w:t xml:space="preserve">есь день мы покупали нужную мебель, технику, вещи, чтобы разнообразить мой гардероб. Я пришёл в квартиру </w:t>
       </w:r>
       <w:proofErr w:type="spellStart"/>
       <w:r>
@@ -6086,7 +6775,31 @@
         <w:rPr>
           <w:lang w:eastAsia="ru-RU"/>
         </w:rPr>
-        <w:t xml:space="preserve"> вышла за продуктами в круглосуточный магазин, так что я опять остался наедине с дядей. Мы сидели в достаточно хорошо обустроенной гостиной: она была совмещена с кухней и выполнена в бело-голубых оттенках, начиная с кухонных шкафов и обеденного стола и заканчивая телевизором и диваном. В общем, окружение выглядело очень уютно и просторно, хотя слегка слепило глаза.</w:t>
+        <w:t xml:space="preserve"> вышла за продуктами в круглосуточный магазин, так что я опять остался наедине с дядей. Мы сидели в достаточно хорошо обустроенной гостиной</w:t>
+      </w:r>
+      <w:r>
+        <w:rPr>
+          <w:lang w:eastAsia="ru-RU"/>
+        </w:rPr>
+        <w:t>.</w:t>
+      </w:r>
+      <w:r>
+        <w:rPr>
+          <w:lang w:eastAsia="ru-RU"/>
+        </w:rPr>
+        <w:t xml:space="preserve"> </w:t>
+      </w:r>
+      <w:r>
+        <w:rPr>
+          <w:lang w:eastAsia="ru-RU"/>
+        </w:rPr>
+        <w:t>О</w:t>
+      </w:r>
+      <w:r>
+        <w:rPr>
+          <w:lang w:eastAsia="ru-RU"/>
+        </w:rPr>
+        <w:t>на была совмещена с кухней и выполнена в бело-голубых оттенках, начиная с кухонных шкафов и обеденного стола и заканчивая телевизором и диваном. В общем, окружение выглядело очень уютно и просторно, хотя слегка слепило глаза.</w:t>
       </w:r>
     </w:p>
     <w:p>
@@ -6210,7 +6923,13 @@
         <w:rPr>
           <w:lang w:eastAsia="ru-RU"/>
         </w:rPr>
-        <w:t xml:space="preserve">– прежде, чем мы сделаем фотографию, тебе надо бы немного сменить свою внешность: хотя бы цвет волос и, возможно, глаз. И да, теперь тебя зовут </w:t>
+        <w:t>– прежде</w:t>
+      </w:r>
+      <w:r>
+        <w:rPr>
+          <w:lang w:eastAsia="ru-RU"/>
+        </w:rPr>
+        <w:t xml:space="preserve"> чем мы сделаем фотографию, тебе надо бы немного сменить свою внешность: хотя бы цвет волос и, возможно, глаз. И да, теперь тебя зовут </w:t>
       </w:r>
       <w:proofErr w:type="spellStart"/>
       <w:r>
@@ -6263,7 +6982,31 @@
         <w:rPr>
           <w:lang w:eastAsia="ru-RU"/>
         </w:rPr>
-        <w:t xml:space="preserve"> смена имиджа немного удивила меня, но вполне ожидаемо: всё-таки раньше я был достаточно известным, а в некоторых государствах и вовсе за мою голову давали немалую сумму.</w:t>
+        <w:t xml:space="preserve"> смена имиджа немного у</w:t>
+      </w:r>
+      <w:r>
+        <w:rPr>
+          <w:lang w:eastAsia="ru-RU"/>
+        </w:rPr>
+        <w:t>дивила меня, но вполне ожидаемо.</w:t>
+      </w:r>
+      <w:r>
+        <w:rPr>
+          <w:lang w:eastAsia="ru-RU"/>
+        </w:rPr>
+        <w:t xml:space="preserve"> </w:t>
+      </w:r>
+      <w:r>
+        <w:rPr>
+          <w:lang w:eastAsia="ru-RU"/>
+        </w:rPr>
+        <w:t>В</w:t>
+      </w:r>
+      <w:r>
+        <w:rPr>
+          <w:lang w:eastAsia="ru-RU"/>
+        </w:rPr>
+        <w:t>сё-таки раньше я был достаточно известным, а в некоторых государствах и вовсе за мою голову давали немалую сумму.</w:t>
       </w:r>
       <w:r>
         <w:rPr>
@@ -6275,7 +7018,19 @@
         <w:rPr>
           <w:lang w:eastAsia="ru-RU"/>
         </w:rPr>
-        <w:t xml:space="preserve"> Но мне ничего не осталось делать кроме как смириться.</w:t>
+        <w:t xml:space="preserve"> Но мне ничего не осталось делать</w:t>
+      </w:r>
+      <w:r>
+        <w:rPr>
+          <w:lang w:eastAsia="ru-RU"/>
+        </w:rPr>
+        <w:t>,</w:t>
+      </w:r>
+      <w:r>
+        <w:rPr>
+          <w:lang w:eastAsia="ru-RU"/>
+        </w:rPr>
+        <w:t xml:space="preserve"> кроме как смириться.</w:t>
       </w:r>
     </w:p>
     <w:p>
@@ -6353,14 +7108,38 @@
         <w:rPr>
           <w:lang w:eastAsia="ru-RU"/>
         </w:rPr>
-        <w:t>Адза</w:t>
-      </w:r>
-      <w:proofErr w:type="spellEnd"/>
-      <w:r>
-        <w:rPr>
-          <w:lang w:eastAsia="ru-RU"/>
-        </w:rPr>
-        <w:t xml:space="preserve"> вернулась с пакетом продуктов: пачка </w:t>
+        <w:t>Адз</w:t>
+      </w:r>
+      <w:r>
+        <w:rPr>
+          <w:lang w:eastAsia="ru-RU"/>
+        </w:rPr>
+        <w:t>а</w:t>
+      </w:r>
+      <w:proofErr w:type="spellEnd"/>
+      <w:r>
+        <w:rPr>
+          <w:lang w:eastAsia="ru-RU"/>
+        </w:rPr>
+        <w:t xml:space="preserve"> вернулась с пакетом продуктов.</w:t>
+      </w:r>
+      <w:r>
+        <w:rPr>
+          <w:lang w:eastAsia="ru-RU"/>
+        </w:rPr>
+        <w:t xml:space="preserve"> </w:t>
+      </w:r>
+      <w:r>
+        <w:rPr>
+          <w:lang w:eastAsia="ru-RU"/>
+        </w:rPr>
+        <w:t>П</w:t>
+      </w:r>
+      <w:r>
+        <w:rPr>
+          <w:lang w:eastAsia="ru-RU"/>
+        </w:rPr>
+        <w:t xml:space="preserve">ачка </w:t>
       </w:r>
       <w:proofErr w:type="spellStart"/>
       <w:r>
@@ -6519,7 +7298,13 @@
         <w:ind w:firstLine="567"/>
       </w:pPr>
       <w:r>
-        <w:t xml:space="preserve">Моё тело легко поддавалось изменению: достаточно подключиться к манипулятору для </w:t>
+        <w:t>Моё т</w:t>
+      </w:r>
+      <w:r>
+        <w:t>ело легко поддавалось изменению:</w:t>
+      </w:r>
+      <w:r>
+        <w:t xml:space="preserve"> достаточно подключиться к манипулятору для </w:t>
       </w:r>
       <w:proofErr w:type="spellStart"/>
       <w:r>
@@ -6535,7 +7320,25 @@
         <w:ind w:firstLine="567"/>
       </w:pPr>
       <w:r>
-        <w:t xml:space="preserve">Опасность того, что меня кто-то может узнать минимальна, но я всё-таки последовал совету или скорее добровольно-принудительной просьбе </w:t>
+        <w:t>Опасность того, что меня кто-то может узнать</w:t>
+      </w:r>
+      <w:r>
+        <w:t>,</w:t>
+      </w:r>
+      <w:r>
+        <w:t xml:space="preserve"> минимальна, но я всё-таки последовал совету или</w:t>
+      </w:r>
+      <w:r>
+        <w:t>,</w:t>
+      </w:r>
+      <w:r>
+        <w:t xml:space="preserve"> скорее</w:t>
+      </w:r>
+      <w:r>
+        <w:t>,</w:t>
+      </w:r>
+      <w:r>
+        <w:t xml:space="preserve"> добровольно-принудительной просьбе </w:t>
       </w:r>
       <w:proofErr w:type="spellStart"/>
       <w:r>
@@ -6567,7 +7370,19 @@
         <w:ind w:firstLine="567"/>
       </w:pPr>
       <w:r>
-        <w:t xml:space="preserve">Даже если смотреть на фотографии 4-ёх тысячелетней давности, Архив совсем не изменился: всё то же чёрное симметричное здание в виде шестиугольной пирамиды, плавно переходящую в четырёхугольную ближе к верхушке, всё то же обилие </w:t>
+        <w:t xml:space="preserve">Даже </w:t>
+      </w:r>
+      <w:r>
+        <w:t>если смотреть на фотографии 4-</w:t>
+      </w:r>
+      <w:r>
+        <w:t xml:space="preserve">тысячелетней давности, Архив совсем не изменился: всё то же чёрное симметричное здание в виде шестиугольной </w:t>
+      </w:r>
+      <w:r>
+        <w:t>пирамиды, плавно переходящей</w:t>
+      </w:r>
+      <w:r>
+        <w:t xml:space="preserve"> в четырёхугольную ближе к верхушке, всё то же обилие </w:t>
       </w:r>
       <w:proofErr w:type="spellStart"/>
       <w:r>
@@ -6595,27 +7410,75 @@
         <w:rPr>
           <w:lang w:eastAsia="ru-RU"/>
         </w:rPr>
-        <w:t>блиотека Святой Хроники» значит, –</w:t>
-      </w:r>
-      <w:r>
-        <w:rPr>
-          <w:lang w:eastAsia="ru-RU"/>
-        </w:rPr>
-        <w:t xml:space="preserve"> обратился я к зданию, из-за чего рядом проходящие по аллее люди покосились на меня как на ненормального.</w:t>
-      </w:r>
-    </w:p>
-    <w:p>
-      <w:pPr>
-        <w:ind w:firstLine="567"/>
-        <w:rPr>
-          <w:lang w:eastAsia="ru-RU"/>
-        </w:rPr>
-      </w:pPr>
-      <w:r>
-        <w:rPr>
-          <w:lang w:eastAsia="ru-RU"/>
-        </w:rPr>
-        <w:t>Хотя ладно, вход успели переделать с последнего моего визита: появились нормальная стойка регистрации вместо магического барьера, несколько указателей и даже диванчик</w:t>
+        <w:t>блиотека Святой Хроники»</w:t>
+      </w:r>
+      <w:r>
+        <w:rPr>
+          <w:lang w:eastAsia="ru-RU"/>
+        </w:rPr>
+        <w:t>,</w:t>
+      </w:r>
+      <w:r>
+        <w:rPr>
+          <w:lang w:eastAsia="ru-RU"/>
+        </w:rPr>
+        <w:t xml:space="preserve"> значит, –</w:t>
+      </w:r>
+      <w:r>
+        <w:rPr>
+          <w:lang w:eastAsia="ru-RU"/>
+        </w:rPr>
+        <w:t xml:space="preserve"> обратился я к зданию, из-за чего рядом проходящие по аллее люди покосились на меня</w:t>
+      </w:r>
+      <w:r>
+        <w:rPr>
+          <w:lang w:eastAsia="ru-RU"/>
+        </w:rPr>
+        <w:t>,</w:t>
+      </w:r>
+      <w:r>
+        <w:rPr>
+          <w:lang w:eastAsia="ru-RU"/>
+        </w:rPr>
+        <w:t xml:space="preserve"> как на ненормального.</w:t>
+      </w:r>
+    </w:p>
+    <w:p>
+      <w:pPr>
+        <w:ind w:firstLine="567"/>
+        <w:rPr>
+          <w:lang w:eastAsia="ru-RU"/>
+        </w:rPr>
+      </w:pPr>
+      <w:r>
+        <w:rPr>
+          <w:lang w:eastAsia="ru-RU"/>
+        </w:rPr>
+        <w:t>Хотя ладно, вход успели перед</w:t>
+      </w:r>
+      <w:r>
+        <w:rPr>
+          <w:lang w:eastAsia="ru-RU"/>
+        </w:rPr>
+        <w:t>елать с последнего моего визита.</w:t>
+      </w:r>
+      <w:r>
+        <w:rPr>
+          <w:lang w:eastAsia="ru-RU"/>
+        </w:rPr>
+        <w:t xml:space="preserve"> </w:t>
+      </w:r>
+      <w:r>
+        <w:rPr>
+          <w:lang w:eastAsia="ru-RU"/>
+        </w:rPr>
+        <w:t>П</w:t>
+      </w:r>
+      <w:r>
+        <w:rPr>
+          <w:lang w:eastAsia="ru-RU"/>
+        </w:rPr>
+        <w:t>оявились нормальная стойка регистрации вместо магического барьера, несколько указателей и даже диванчик</w:t>
       </w:r>
       <w:r>
         <w:rPr>
@@ -6627,7 +7490,19 @@
         <w:rPr>
           <w:lang w:eastAsia="ru-RU"/>
         </w:rPr>
-        <w:t xml:space="preserve"> и пару автоматов с напитками.</w:t>
+        <w:t xml:space="preserve"> и пар</w:t>
+      </w:r>
+      <w:r>
+        <w:rPr>
+          <w:lang w:eastAsia="ru-RU"/>
+        </w:rPr>
+        <w:t>а</w:t>
+      </w:r>
+      <w:r>
+        <w:rPr>
+          <w:lang w:eastAsia="ru-RU"/>
+        </w:rPr>
+        <w:t xml:space="preserve"> автоматов с напитками.</w:t>
       </w:r>
     </w:p>
     <w:p>
@@ -6681,7 +7556,7 @@
         <w:rPr>
           <w:lang w:eastAsia="ru-RU"/>
         </w:rPr>
-        <w:t>, та самая медсестра, что мучила меня последние несколько дней. Выглядела она более повседневно и привлекательно, нежели чем раньше.</w:t>
+        <w:t>, та самая медсестра, что мучила меня последние несколько дней. Выглядела она более повседневно и привлекательно, нежели раньше.</w:t>
       </w:r>
       <w:r>
         <w:rPr>
@@ -6747,7 +7622,13 @@
         <w:rPr>
           <w:lang w:eastAsia="ru-RU"/>
         </w:rPr>
-        <w:t xml:space="preserve">– на самом деле, я ничуть не был удивлён: </w:t>
+        <w:t xml:space="preserve">– на самом деле </w:t>
+      </w:r>
+      <w:r>
+        <w:rPr>
+          <w:lang w:eastAsia="ru-RU"/>
+        </w:rPr>
+        <w:t xml:space="preserve">я ничуть не был удивлён: </w:t>
       </w:r>
       <w:proofErr w:type="spellStart"/>
       <w:r>
@@ -6914,23 +7795,39 @@
         </w:rPr>
         <w:t xml:space="preserve"> </w:t>
       </w:r>
-      <w:r>
-        <w:rPr>
-          <w:lang w:eastAsia="ru-RU"/>
-        </w:rPr>
-        <w:t>– я пробежался глазами и кивнул,</w:t>
-      </w:r>
-      <w:r>
-        <w:rPr>
-          <w:lang w:eastAsia="ru-RU"/>
-        </w:rPr>
-        <w:t xml:space="preserve"> </w:t>
-      </w:r>
-      <w:r>
-        <w:rPr>
-          <w:lang w:eastAsia="ru-RU"/>
-        </w:rPr>
-        <w:t>– хорошо, держите,</w:t>
+    </w:p>
+    <w:p>
+      <w:pPr>
+        <w:ind w:firstLine="567"/>
+        <w:rPr>
+          <w:lang w:eastAsia="ru-RU"/>
+        </w:rPr>
+      </w:pPr>
+      <w:r>
+        <w:rPr>
+          <w:lang w:eastAsia="ru-RU"/>
+        </w:rPr>
+        <w:t>Я пробежался глазами и кивнул.</w:t>
+      </w:r>
+    </w:p>
+    <w:p>
+      <w:pPr>
+        <w:ind w:firstLine="567"/>
+        <w:rPr>
+          <w:lang w:eastAsia="ru-RU"/>
+        </w:rPr>
+      </w:pPr>
+      <w:r>
+        <w:rPr>
+          <w:lang w:eastAsia="ru-RU"/>
+        </w:rPr>
+        <w:t>– Х</w:t>
+      </w:r>
+      <w:r>
+        <w:rPr>
+          <w:lang w:eastAsia="ru-RU"/>
+        </w:rPr>
+        <w:t>орошо, держите,</w:t>
       </w:r>
       <w:r>
         <w:rPr>
@@ -7059,13 +7956,37 @@
         <w:rPr>
           <w:lang w:eastAsia="ru-RU"/>
         </w:rPr>
-        <w:t>Все четыре лифта находились ровно в центре здания и представляли из себя достаточно просторные</w:t>
-      </w:r>
-      <w:r>
-        <w:rPr>
-          <w:lang w:eastAsia="ru-RU"/>
-        </w:rPr>
-        <w:t xml:space="preserve">, но весьма медленные, прозрачные капсулы. Можно было даже, ожидая поднятие на высоту двух или трёх сотен метров, осмотреть практически весь старый город сквозь стёкла Архива. У меня не осталось каких-то чётких воспоминаний о прошлом, поэтому мою голову заполнили более насущные мысли. Например, что стоило бы нормально поблагодарить </w:t>
+        <w:t>Все четыре лифта находились ровно в центре здания и представляли</w:t>
+      </w:r>
+      <w:r>
+        <w:rPr>
+          <w:lang w:eastAsia="ru-RU"/>
+        </w:rPr>
+        <w:t xml:space="preserve"> собой</w:t>
+      </w:r>
+      <w:r>
+        <w:rPr>
+          <w:lang w:eastAsia="ru-RU"/>
+        </w:rPr>
+        <w:t xml:space="preserve"> достаточно просторные</w:t>
+      </w:r>
+      <w:r>
+        <w:rPr>
+          <w:lang w:eastAsia="ru-RU"/>
+        </w:rPr>
+        <w:t>, но весьма медленные, прозрачные капсулы. Можно было даже, ожидая подняти</w:t>
+      </w:r>
+      <w:r>
+        <w:rPr>
+          <w:lang w:eastAsia="ru-RU"/>
+        </w:rPr>
+        <w:t>я</w:t>
+      </w:r>
+      <w:r>
+        <w:rPr>
+          <w:lang w:eastAsia="ru-RU"/>
+        </w:rPr>
+        <w:t xml:space="preserve"> на высоту двух или трёх сотен метров, осмотреть практически весь старый город сквозь стёкла Архива. У меня не осталось каких-то чётких воспоминаний о прошлом, поэтому мою голову заполнили более насущные мысли. Например, что стоило бы нормально поблагодарить </w:t>
       </w:r>
       <w:proofErr w:type="spellStart"/>
       <w:r>
@@ -7287,7 +8208,19 @@
         <w:rPr>
           <w:lang w:eastAsia="ru-RU"/>
         </w:rPr>
-        <w:t>ебольшой электрический синий шар появился рядом с правой рукой. Я перенаправил чуть больше магической энергии через кончики пальцев внутрь сферы, после чего она слегка увеличилась в размерах и время от времени часть энергии пыталась вырваться наружу.</w:t>
+        <w:t>ебольшой электрический синий шар появился рядом с правой рукой. Я перенаправил чуть больше магической энергии через кончики пальцев внутрь сферы, после чего она слегка увеличилась в размерах</w:t>
+      </w:r>
+      <w:r>
+        <w:rPr>
+          <w:lang w:eastAsia="ru-RU"/>
+        </w:rPr>
+        <w:t>,</w:t>
+      </w:r>
+      <w:r>
+        <w:rPr>
+          <w:lang w:eastAsia="ru-RU"/>
+        </w:rPr>
+        <w:t xml:space="preserve"> и время от времени часть энергии пыталась вырваться наружу.</w:t>
       </w:r>
     </w:p>
     <w:p>
@@ -7407,7 +8340,13 @@
         <w:rPr>
           <w:lang w:eastAsia="ru-RU"/>
         </w:rPr>
-        <w:t xml:space="preserve"> успели забиться за столько долгое время.</w:t>
+        <w:t xml:space="preserve"> успели забиться за столь</w:t>
+      </w:r>
+      <w:r>
+        <w:rPr>
+          <w:lang w:eastAsia="ru-RU"/>
+        </w:rPr>
+        <w:t xml:space="preserve"> долгое время.</w:t>
       </w:r>
     </w:p>
     <w:p>
@@ -7483,6 +8422,7 @@
         <w:rPr>
           <w:lang w:eastAsia="ru-RU"/>
         </w:rPr>
+        <w:lastRenderedPageBreak/>
         <w:t>Но, к</w:t>
       </w:r>
       <w:r>
@@ -7509,7 +8449,6 @@
         <w:rPr>
           <w:lang w:eastAsia="ru-RU"/>
         </w:rPr>
-        <w:lastRenderedPageBreak/>
         <w:t xml:space="preserve">Вообще, я и сам никогда не был прям талантливым заклинателем или чародеем, вроде тех, что числятся в </w:t>
       </w:r>
       <w:proofErr w:type="spellStart"/>
@@ -7552,7 +8491,31 @@
         <w:rPr>
           <w:lang w:eastAsia="ru-RU"/>
         </w:rPr>
-        <w:t xml:space="preserve">Перепробовав больше десятка-другого заклинаний по типу «проводника», «перегрузки» и «попутных ветров», я окончательно убедился, что сила магических цепей этого тела была очень ограничена, хоть и позволяла пропускать больше количества </w:t>
+        <w:t>Перепробовав больше десятка-другого заклинаний по типу «проводника», «перегрузки» и «попутных ветров», я окончательно убедился, что сила магических цепей этого тела была очень ограничена, хот</w:t>
+      </w:r>
+      <w:r>
+        <w:rPr>
+          <w:lang w:eastAsia="ru-RU"/>
+        </w:rPr>
+        <w:t>я</w:t>
+      </w:r>
+      <w:r>
+        <w:rPr>
+          <w:lang w:eastAsia="ru-RU"/>
+        </w:rPr>
+        <w:t xml:space="preserve"> </w:t>
+      </w:r>
+      <w:r>
+        <w:rPr>
+          <w:lang w:eastAsia="ru-RU"/>
+        </w:rPr>
+        <w:t xml:space="preserve">и </w:t>
+      </w:r>
+      <w:r>
+        <w:rPr>
+          <w:lang w:eastAsia="ru-RU"/>
+        </w:rPr>
+        <w:t xml:space="preserve">позволяла пропускать больше количества </w:t>
       </w:r>
       <w:proofErr w:type="spellStart"/>
       <w:r>
@@ -7580,7 +8543,19 @@
         <w:rPr>
           <w:lang w:eastAsia="ru-RU"/>
         </w:rPr>
-        <w:t>Вдруг, дверь в практическую комнату со скрипов отворилась, из-за чего от неожиданности я вздрогнул. А затем раздался знакомый женский голос:</w:t>
+        <w:t>Вдруг, дверь в практическую комнату со скрипо</w:t>
+      </w:r>
+      <w:r>
+        <w:rPr>
+          <w:lang w:eastAsia="ru-RU"/>
+        </w:rPr>
+        <w:t>м</w:t>
+      </w:r>
+      <w:r>
+        <w:rPr>
+          <w:lang w:eastAsia="ru-RU"/>
+        </w:rPr>
+        <w:t xml:space="preserve"> отворилась, из-за чего от неожиданности я вздрогнул. А затем раздался знакомый женский голос:</w:t>
       </w:r>
     </w:p>
     <w:p>
@@ -7718,7 +8693,19 @@
         <w:rPr>
           <w:lang w:eastAsia="ru-RU"/>
         </w:rPr>
-        <w:t>уже на хожу.</w:t>
+        <w:t>уже на хо</w:t>
+      </w:r>
+      <w:r>
+        <w:rPr>
+          <w:lang w:eastAsia="ru-RU"/>
+        </w:rPr>
+        <w:t>д</w:t>
+      </w:r>
+      <w:r>
+        <w:rPr>
+          <w:lang w:eastAsia="ru-RU"/>
+        </w:rPr>
+        <w:t>у.</w:t>
       </w:r>
     </w:p>
     <w:p>
@@ -7810,25 +8797,47 @@
         <w:rPr>
           <w:lang w:eastAsia="ru-RU"/>
         </w:rPr>
-        <w:t xml:space="preserve"> –</w:t>
-      </w:r>
-      <w:r>
-        <w:rPr>
-          <w:lang w:eastAsia="ru-RU"/>
-        </w:rPr>
-        <w:t xml:space="preserve"> Я утвердительно кивнул головой,</w:t>
-      </w:r>
-      <w:r>
-        <w:rPr>
-          <w:lang w:eastAsia="ru-RU"/>
-        </w:rPr>
-        <w:t xml:space="preserve"> –</w:t>
-      </w:r>
-      <w:r>
-        <w:rPr>
-          <w:lang w:eastAsia="ru-RU"/>
-        </w:rPr>
-        <w:t xml:space="preserve"> хорошо, тогда пошли на крышу. Я уже устала сидеть в этой духоте, голова раскалываться уже начинает.</w:t>
+        <w:t xml:space="preserve"> </w:t>
+      </w:r>
+    </w:p>
+    <w:p>
+      <w:pPr>
+        <w:ind w:firstLine="567"/>
+        <w:rPr>
+          <w:lang w:eastAsia="ru-RU"/>
+        </w:rPr>
+      </w:pPr>
+      <w:r>
+        <w:rPr>
+          <w:lang w:eastAsia="ru-RU"/>
+        </w:rPr>
+        <w:t>Я утвердительно кивнул головой</w:t>
+      </w:r>
+      <w:r>
+        <w:rPr>
+          <w:lang w:eastAsia="ru-RU"/>
+        </w:rPr>
+        <w:t xml:space="preserve">. </w:t>
+      </w:r>
+    </w:p>
+    <w:p>
+      <w:pPr>
+        <w:ind w:firstLine="567"/>
+        <w:rPr>
+          <w:lang w:eastAsia="ru-RU"/>
+        </w:rPr>
+      </w:pPr>
+      <w:r>
+        <w:rPr>
+          <w:lang w:eastAsia="ru-RU"/>
+        </w:rPr>
+        <w:t>– Х</w:t>
+      </w:r>
+      <w:r>
+        <w:rPr>
+          <w:lang w:eastAsia="ru-RU"/>
+        </w:rPr>
+        <w:t>орошо, тогда пошли на крышу. Я уже устала сидеть в этой духоте, голова раскалываться уже начинает.</w:t>
       </w:r>
       <w:r>
         <w:rPr>
@@ -7932,896 +8941,25 @@
         <w:rPr>
           <w:lang w:eastAsia="ru-RU"/>
         </w:rPr>
-        <w:t>с оградой и смотрел вдаль океана, но вид у него был достаточно небрежный: растрёпанные во все стороны длинные волосы, мятый костюм, незаправленная рубашка</w:t>
+        <w:t>с оградой и смотрел в</w:t>
+      </w:r>
+      <w:r>
+        <w:rPr>
+          <w:lang w:eastAsia="ru-RU"/>
+        </w:rPr>
+        <w:t xml:space="preserve"> </w:t>
+      </w:r>
+      <w:r>
+        <w:rPr>
+          <w:lang w:eastAsia="ru-RU"/>
+        </w:rPr>
+        <w:t>даль океана, но вид у него был достаточно небрежный: растрёпанные во все стороны длинные волосы, мятый костюм, незаправленная рубашка</w:t>
       </w:r>
       <w:r>
         <w:rPr>
           <w:lang w:eastAsia="ru-RU"/>
         </w:rPr>
         <w:t>.</w:t>
-      </w:r>
-    </w:p>
-    <w:p>
-      <w:pPr>
-        <w:ind w:firstLine="567"/>
-        <w:rPr>
-          <w:lang w:eastAsia="ru-RU"/>
-        </w:rPr>
-      </w:pPr>
-      <w:r>
-        <w:rPr>
-          <w:lang w:eastAsia="ru-RU"/>
-        </w:rPr>
-        <w:t>–</w:t>
-      </w:r>
-      <w:r>
-        <w:rPr>
-          <w:lang w:eastAsia="ru-RU"/>
-        </w:rPr>
-        <w:t xml:space="preserve"> Айзек!</w:t>
-      </w:r>
-      <w:r>
-        <w:rPr>
-          <w:lang w:eastAsia="ru-RU"/>
-        </w:rPr>
-        <w:t xml:space="preserve"> </w:t>
-      </w:r>
-      <w:r>
-        <w:rPr>
-          <w:lang w:eastAsia="ru-RU"/>
-        </w:rPr>
-        <w:t>–</w:t>
-      </w:r>
-      <w:r>
-        <w:rPr>
-          <w:lang w:eastAsia="ru-RU"/>
-        </w:rPr>
-        <w:t xml:space="preserve"> окликнула его</w:t>
-      </w:r>
-      <w:r>
-        <w:rPr>
-          <w:lang w:eastAsia="ru-RU"/>
-        </w:rPr>
-        <w:t xml:space="preserve"> Рейка, и только после этого он заметил нас и обернулся.</w:t>
-      </w:r>
-    </w:p>
-    <w:p>
-      <w:pPr>
-        <w:ind w:firstLine="567"/>
-        <w:rPr>
-          <w:lang w:eastAsia="ru-RU"/>
-        </w:rPr>
-      </w:pPr>
-      <w:r>
-        <w:rPr>
-          <w:lang w:eastAsia="ru-RU"/>
-        </w:rPr>
-        <w:t>–</w:t>
-      </w:r>
-      <w:r>
-        <w:rPr>
-          <w:lang w:eastAsia="ru-RU"/>
-        </w:rPr>
-        <w:t xml:space="preserve"> Так это ты у нас учёный из столицы? Фант, верно?</w:t>
-      </w:r>
-      <w:r>
-        <w:rPr>
-          <w:lang w:eastAsia="ru-RU"/>
-        </w:rPr>
-        <w:t xml:space="preserve"> </w:t>
-      </w:r>
-      <w:r>
-        <w:rPr>
-          <w:lang w:eastAsia="ru-RU"/>
-        </w:rPr>
-        <w:t>–</w:t>
-      </w:r>
-      <w:r>
-        <w:rPr>
-          <w:lang w:eastAsia="ru-RU"/>
-        </w:rPr>
-        <w:t xml:space="preserve"> спросил он меня и протянул руку поздороваться,</w:t>
-      </w:r>
-      <w:r>
-        <w:rPr>
-          <w:lang w:eastAsia="ru-RU"/>
-        </w:rPr>
-        <w:t xml:space="preserve"> </w:t>
-      </w:r>
-      <w:r>
-        <w:rPr>
-          <w:lang w:eastAsia="ru-RU"/>
-        </w:rPr>
-        <w:t>–</w:t>
-      </w:r>
-      <w:r>
-        <w:rPr>
-          <w:lang w:eastAsia="ru-RU"/>
-        </w:rPr>
-        <w:t xml:space="preserve"> меня зовут Айзек Ивасаки. Приятно познакомиться.</w:t>
-      </w:r>
-    </w:p>
-    <w:p>
-      <w:pPr>
-        <w:ind w:firstLine="567"/>
-        <w:rPr>
-          <w:lang w:eastAsia="ru-RU"/>
-        </w:rPr>
-      </w:pPr>
-      <w:r>
-        <w:rPr>
-          <w:lang w:eastAsia="ru-RU"/>
-        </w:rPr>
-        <w:t>–</w:t>
-      </w:r>
-      <w:r>
-        <w:rPr>
-          <w:lang w:eastAsia="ru-RU"/>
-        </w:rPr>
-        <w:t xml:space="preserve"> </w:t>
-      </w:r>
-      <w:r>
-        <w:rPr>
-          <w:lang w:eastAsia="ru-RU"/>
-        </w:rPr>
-        <w:t xml:space="preserve">Да. </w:t>
-      </w:r>
-      <w:r>
-        <w:rPr>
-          <w:lang w:eastAsia="ru-RU"/>
-        </w:rPr>
-        <w:t>И мне,</w:t>
-      </w:r>
-      <w:r>
-        <w:rPr>
-          <w:lang w:eastAsia="ru-RU"/>
-        </w:rPr>
-        <w:t xml:space="preserve"> </w:t>
-      </w:r>
-      <w:r>
-        <w:rPr>
-          <w:lang w:eastAsia="ru-RU"/>
-        </w:rPr>
-        <w:t>–</w:t>
-      </w:r>
-      <w:r>
-        <w:rPr>
-          <w:lang w:eastAsia="ru-RU"/>
-        </w:rPr>
-        <w:t xml:space="preserve"> коротко ответил я.</w:t>
-      </w:r>
-    </w:p>
-    <w:p>
-      <w:pPr>
-        <w:ind w:firstLine="567"/>
-        <w:rPr>
-          <w:lang w:eastAsia="ru-RU"/>
-        </w:rPr>
-      </w:pPr>
-      <w:r>
-        <w:rPr>
-          <w:lang w:eastAsia="ru-RU"/>
-        </w:rPr>
-        <w:lastRenderedPageBreak/>
-        <w:t>И сразу же повисло неловкое молчание, длившееся бол</w:t>
-      </w:r>
-      <w:r>
-        <w:rPr>
-          <w:lang w:eastAsia="ru-RU"/>
-        </w:rPr>
-        <w:t>ьше минуты.</w:t>
-      </w:r>
-    </w:p>
-    <w:p>
-      <w:pPr>
-        <w:ind w:firstLine="567"/>
-        <w:rPr>
-          <w:lang w:eastAsia="ru-RU"/>
-        </w:rPr>
-      </w:pPr>
-      <w:r>
-        <w:rPr>
-          <w:lang w:eastAsia="ru-RU"/>
-        </w:rPr>
-        <w:t>–</w:t>
-      </w:r>
-      <w:r>
-        <w:rPr>
-          <w:lang w:eastAsia="ru-RU"/>
-        </w:rPr>
-        <w:t xml:space="preserve"> Я, конечно, не знаю, как знакомятся нормальные люди, но видела в фильмах и сериалах, как это делают в клубах для душевнобольных. Так что</w:t>
-      </w:r>
-      <w:r>
-        <w:rPr>
-          <w:lang w:eastAsia="ru-RU"/>
-        </w:rPr>
-        <w:t xml:space="preserve"> давайте просто расскажем о себе, и начнём, пожалуй, с тебя, Фант</w:t>
-      </w:r>
-      <w:r>
-        <w:rPr>
-          <w:lang w:eastAsia="ru-RU"/>
-        </w:rPr>
-        <w:t>,</w:t>
-      </w:r>
-      <w:r>
-        <w:rPr>
-          <w:lang w:eastAsia="ru-RU"/>
-        </w:rPr>
-        <w:t xml:space="preserve"> </w:t>
-      </w:r>
-      <w:r>
-        <w:rPr>
-          <w:lang w:eastAsia="ru-RU"/>
-        </w:rPr>
-        <w:t>–</w:t>
-      </w:r>
-      <w:r>
-        <w:rPr>
-          <w:lang w:eastAsia="ru-RU"/>
-        </w:rPr>
-        <w:t xml:space="preserve"> тишину оборвала Рейка, говоря всё с слегка шутливой интонацией.</w:t>
-      </w:r>
-    </w:p>
-    <w:p>
-      <w:pPr>
-        <w:ind w:firstLine="567"/>
-        <w:rPr>
-          <w:lang w:eastAsia="ru-RU"/>
-        </w:rPr>
-      </w:pPr>
-      <w:r>
-        <w:rPr>
-          <w:lang w:eastAsia="ru-RU"/>
-        </w:rPr>
-        <w:t xml:space="preserve">На самом деле, я точно не знал, что должно быть в моей биографии, ведь больше я не </w:t>
-      </w:r>
-      <w:proofErr w:type="spellStart"/>
-      <w:r>
-        <w:rPr>
-          <w:lang w:eastAsia="ru-RU"/>
-        </w:rPr>
-        <w:t>Кёгами</w:t>
-      </w:r>
-      <w:proofErr w:type="spellEnd"/>
-      <w:r>
-        <w:rPr>
-          <w:lang w:eastAsia="ru-RU"/>
-        </w:rPr>
-        <w:t xml:space="preserve"> </w:t>
-      </w:r>
-      <w:proofErr w:type="spellStart"/>
-      <w:r>
-        <w:rPr>
-          <w:lang w:eastAsia="ru-RU"/>
-        </w:rPr>
-        <w:t>Ридеру</w:t>
-      </w:r>
-      <w:proofErr w:type="spellEnd"/>
-      <w:r>
-        <w:rPr>
-          <w:lang w:eastAsia="ru-RU"/>
-        </w:rPr>
-        <w:t>, а совершенно другой человек. Но времени придумывать не было, так что пришлось сказать, как есть.</w:t>
-      </w:r>
-    </w:p>
-    <w:p>
-      <w:pPr>
-        <w:ind w:firstLine="567"/>
-        <w:rPr>
-          <w:lang w:eastAsia="ru-RU"/>
-        </w:rPr>
-      </w:pPr>
-      <w:r>
-        <w:rPr>
-          <w:lang w:eastAsia="ru-RU"/>
-        </w:rPr>
-        <w:t>–</w:t>
-      </w:r>
-      <w:r>
-        <w:rPr>
-          <w:lang w:eastAsia="ru-RU"/>
-        </w:rPr>
-        <w:t xml:space="preserve"> Ну, мне 28 лет и за свою недолгую жизнь я успел попробовать достаточно многое. Изначально служил в</w:t>
-      </w:r>
-      <w:r>
-        <w:rPr>
-          <w:lang w:eastAsia="ru-RU"/>
-        </w:rPr>
-        <w:t xml:space="preserve"> королевской гвардии </w:t>
-      </w:r>
-      <w:proofErr w:type="spellStart"/>
-      <w:r>
-        <w:rPr>
-          <w:lang w:eastAsia="ru-RU"/>
-        </w:rPr>
-        <w:t>Левадии</w:t>
-      </w:r>
-      <w:proofErr w:type="spellEnd"/>
-      <w:r>
-        <w:rPr>
-          <w:lang w:eastAsia="ru-RU"/>
-        </w:rPr>
-        <w:t xml:space="preserve">, затем работал как наёмник вблизи </w:t>
-      </w:r>
-      <w:proofErr w:type="spellStart"/>
-      <w:r>
-        <w:rPr>
-          <w:lang w:eastAsia="ru-RU"/>
-        </w:rPr>
-        <w:t>Кодая</w:t>
-      </w:r>
-      <w:proofErr w:type="spellEnd"/>
-      <w:r>
-        <w:rPr>
-          <w:lang w:eastAsia="ru-RU"/>
-        </w:rPr>
-        <w:t>, а после несколько лет преподавал в Академии имени Императрицы Тис, что на самом западе Беотии. Учёным я стал, собственно, там, начав увлекаться машино- и андроидостроением,</w:t>
-      </w:r>
-      <w:r>
-        <w:rPr>
-          <w:lang w:eastAsia="ru-RU"/>
-        </w:rPr>
-        <w:t xml:space="preserve"> </w:t>
-      </w:r>
-      <w:r>
-        <w:rPr>
-          <w:lang w:eastAsia="ru-RU"/>
-        </w:rPr>
-        <w:t>–</w:t>
-      </w:r>
-      <w:r>
-        <w:rPr>
-          <w:lang w:eastAsia="ru-RU"/>
-        </w:rPr>
-        <w:t xml:space="preserve"> на удивление, оба моих собеседника слушали достаточно внимательно и даже не пытались перебить. Хотя, возможно, им просто всё равно на меня.</w:t>
-      </w:r>
-    </w:p>
-    <w:p>
-      <w:pPr>
-        <w:ind w:firstLine="567"/>
-        <w:rPr>
-          <w:lang w:eastAsia="ru-RU"/>
-        </w:rPr>
-      </w:pPr>
-      <w:r>
-        <w:rPr>
-          <w:lang w:eastAsia="ru-RU"/>
-        </w:rPr>
-        <w:t>–</w:t>
-      </w:r>
-      <w:r>
-        <w:rPr>
-          <w:lang w:eastAsia="ru-RU"/>
-        </w:rPr>
-        <w:t xml:space="preserve"> Как-то негусто…</w:t>
-      </w:r>
-      <w:r>
-        <w:rPr>
-          <w:lang w:eastAsia="ru-RU"/>
-        </w:rPr>
-        <w:t xml:space="preserve"> </w:t>
-      </w:r>
-      <w:proofErr w:type="gramStart"/>
-      <w:r>
-        <w:rPr>
-          <w:lang w:eastAsia="ru-RU"/>
-        </w:rPr>
-        <w:t>А</w:t>
-      </w:r>
-      <w:proofErr w:type="gramEnd"/>
-      <w:r>
-        <w:rPr>
-          <w:lang w:eastAsia="ru-RU"/>
-        </w:rPr>
-        <w:t xml:space="preserve"> какая у тебя</w:t>
-      </w:r>
-      <w:r>
-        <w:rPr>
-          <w:lang w:eastAsia="ru-RU"/>
-        </w:rPr>
-        <w:t xml:space="preserve"> магическая </w:t>
-      </w:r>
-      <w:r>
-        <w:rPr>
-          <w:lang w:eastAsia="ru-RU"/>
-        </w:rPr>
-        <w:t xml:space="preserve">и </w:t>
-      </w:r>
-      <w:r>
-        <w:rPr>
-          <w:lang w:eastAsia="ru-RU"/>
-        </w:rPr>
-        <w:t>военная специализация?</w:t>
-      </w:r>
-      <w:r>
-        <w:rPr>
-          <w:lang w:eastAsia="ru-RU"/>
-        </w:rPr>
-        <w:t xml:space="preserve"> </w:t>
-      </w:r>
-      <w:r>
-        <w:rPr>
-          <w:lang w:eastAsia="ru-RU"/>
-        </w:rPr>
-        <w:t>–</w:t>
-      </w:r>
-      <w:r>
-        <w:rPr>
-          <w:lang w:eastAsia="ru-RU"/>
-        </w:rPr>
-        <w:t xml:space="preserve"> </w:t>
-      </w:r>
-      <w:r>
-        <w:rPr>
-          <w:lang w:eastAsia="ru-RU"/>
-        </w:rPr>
-        <w:t>спросила Рейка. В её глазах будто бы загорелась небольшая искра от услышанного, что-то её явно заинтересовало.</w:t>
-      </w:r>
-    </w:p>
-    <w:p>
-      <w:pPr>
-        <w:ind w:firstLine="567"/>
-        <w:rPr>
-          <w:lang w:eastAsia="ru-RU"/>
-        </w:rPr>
-      </w:pPr>
-      <w:r>
-        <w:rPr>
-          <w:lang w:eastAsia="ru-RU"/>
-        </w:rPr>
-        <w:t>–</w:t>
-      </w:r>
-      <w:r>
-        <w:rPr>
-          <w:lang w:eastAsia="ru-RU"/>
-        </w:rPr>
-        <w:t xml:space="preserve"> Раньше я использовал лёгкие мечи и различный огнестрел. Достаточно хорошо знаю </w:t>
-      </w:r>
-      <w:proofErr w:type="spellStart"/>
-      <w:r>
-        <w:rPr>
-          <w:lang w:eastAsia="ru-RU"/>
-        </w:rPr>
-        <w:t>аэротеургию</w:t>
-      </w:r>
-      <w:proofErr w:type="spellEnd"/>
-      <w:r>
-        <w:rPr>
-          <w:lang w:eastAsia="ru-RU"/>
-        </w:rPr>
-        <w:t xml:space="preserve">, </w:t>
-      </w:r>
-      <w:proofErr w:type="spellStart"/>
-      <w:r>
-        <w:rPr>
-          <w:lang w:eastAsia="ru-RU"/>
-        </w:rPr>
-        <w:t>метаморфию</w:t>
-      </w:r>
-      <w:proofErr w:type="spellEnd"/>
-      <w:r>
-        <w:rPr>
-          <w:lang w:eastAsia="ru-RU"/>
-        </w:rPr>
-        <w:t xml:space="preserve"> и школу энергии. А ещё увлекался </w:t>
-      </w:r>
-      <w:proofErr w:type="spellStart"/>
-      <w:r>
-        <w:rPr>
-          <w:lang w:eastAsia="ru-RU"/>
-        </w:rPr>
-        <w:t>антимагией</w:t>
-      </w:r>
-      <w:proofErr w:type="spellEnd"/>
-      <w:r>
-        <w:rPr>
-          <w:lang w:eastAsia="ru-RU"/>
-        </w:rPr>
-        <w:t>, пока преподавал в Академии, то она стала моим основным объектом изучения.</w:t>
-      </w:r>
-    </w:p>
-    <w:p>
-      <w:pPr>
-        <w:ind w:firstLine="567"/>
-        <w:rPr>
-          <w:lang w:eastAsia="ru-RU"/>
-        </w:rPr>
-      </w:pPr>
-      <w:r>
-        <w:rPr>
-          <w:lang w:eastAsia="ru-RU"/>
-        </w:rPr>
-        <w:t>–</w:t>
-      </w:r>
-      <w:r>
-        <w:rPr>
-          <w:lang w:eastAsia="ru-RU"/>
-        </w:rPr>
-        <w:t xml:space="preserve"> </w:t>
-      </w:r>
-      <w:proofErr w:type="spellStart"/>
-      <w:r>
-        <w:rPr>
-          <w:lang w:eastAsia="ru-RU"/>
-        </w:rPr>
-        <w:t>Антимаг</w:t>
-      </w:r>
-      <w:proofErr w:type="spellEnd"/>
-      <w:r>
-        <w:rPr>
-          <w:lang w:eastAsia="ru-RU"/>
-        </w:rPr>
-        <w:t xml:space="preserve"> значит…</w:t>
-      </w:r>
-      <w:r>
-        <w:rPr>
-          <w:lang w:eastAsia="ru-RU"/>
-        </w:rPr>
-        <w:t>–</w:t>
-      </w:r>
-      <w:r>
-        <w:rPr>
-          <w:lang w:eastAsia="ru-RU"/>
-        </w:rPr>
-        <w:t xml:space="preserve"> задумчиво пробормотала девушка себе под нос, а затем уже громче продолжила,</w:t>
-      </w:r>
-      <w:r>
-        <w:rPr>
-          <w:lang w:eastAsia="ru-RU"/>
-        </w:rPr>
-        <w:t xml:space="preserve"> </w:t>
-      </w:r>
-      <w:r>
-        <w:rPr>
-          <w:lang w:eastAsia="ru-RU"/>
-        </w:rPr>
-        <w:t>–</w:t>
-      </w:r>
-      <w:r>
-        <w:rPr>
-          <w:lang w:eastAsia="ru-RU"/>
-        </w:rPr>
-        <w:t xml:space="preserve"> я тоже была наёмником какое-то время, поэтому мне стало так интересно. Сейчас вот преподаю в местной академии и</w:t>
-      </w:r>
-      <w:r>
-        <w:rPr>
-          <w:lang w:eastAsia="ru-RU"/>
-        </w:rPr>
-        <w:t xml:space="preserve"> состою Верховной Коллегии, что в </w:t>
-      </w:r>
-      <w:proofErr w:type="spellStart"/>
-      <w:r>
-        <w:rPr>
-          <w:lang w:eastAsia="ru-RU"/>
-        </w:rPr>
-        <w:t>Левадии</w:t>
-      </w:r>
-      <w:proofErr w:type="spellEnd"/>
-      <w:r>
-        <w:rPr>
-          <w:lang w:eastAsia="ru-RU"/>
-        </w:rPr>
-        <w:t>.</w:t>
-      </w:r>
-      <w:r>
-        <w:rPr>
-          <w:lang w:eastAsia="ru-RU"/>
-        </w:rPr>
-        <w:t xml:space="preserve"> Айзек – один из моих учеников,</w:t>
-      </w:r>
-      <w:r>
-        <w:rPr>
-          <w:lang w:eastAsia="ru-RU"/>
-        </w:rPr>
-        <w:t xml:space="preserve"> </w:t>
-      </w:r>
-      <w:r>
-        <w:rPr>
-          <w:lang w:eastAsia="ru-RU"/>
-        </w:rPr>
-        <w:t>–</w:t>
-      </w:r>
-      <w:r>
-        <w:rPr>
-          <w:lang w:eastAsia="ru-RU"/>
-        </w:rPr>
-        <w:t xml:space="preserve"> взглядом она указала в сторону этого молчаливого парня,</w:t>
-      </w:r>
-      <w:r>
-        <w:rPr>
-          <w:lang w:eastAsia="ru-RU"/>
-        </w:rPr>
-        <w:t xml:space="preserve"> </w:t>
-      </w:r>
-      <w:r>
-        <w:rPr>
-          <w:lang w:eastAsia="ru-RU"/>
-        </w:rPr>
-        <w:t>–</w:t>
-      </w:r>
-      <w:r>
-        <w:rPr>
-          <w:lang w:eastAsia="ru-RU"/>
-        </w:rPr>
-        <w:t xml:space="preserve"> обучаю его некромантии и собственноручно созданному её подтипу </w:t>
-      </w:r>
-      <w:r>
-        <w:rPr>
-          <w:lang w:eastAsia="ru-RU"/>
-        </w:rPr>
-        <w:t>–</w:t>
-      </w:r>
-      <w:r>
-        <w:rPr>
-          <w:lang w:eastAsia="ru-RU"/>
-        </w:rPr>
-        <w:t xml:space="preserve"> </w:t>
-      </w:r>
-      <w:r>
-        <w:rPr>
-          <w:lang w:eastAsia="ru-RU"/>
-        </w:rPr>
-        <w:t>призрачной магии</w:t>
-      </w:r>
-      <w:r>
-        <w:rPr>
-          <w:lang w:eastAsia="ru-RU"/>
-        </w:rPr>
-        <w:t>. И раз уж ты сказал свой</w:t>
-      </w:r>
-      <w:r>
-        <w:rPr>
-          <w:lang w:eastAsia="ru-RU"/>
-        </w:rPr>
-        <w:t xml:space="preserve"> возраст, то и я скажу: мне 31.</w:t>
-      </w:r>
-    </w:p>
-    <w:p>
-      <w:pPr>
-        <w:ind w:firstLine="567"/>
-        <w:rPr>
-          <w:lang w:eastAsia="ru-RU"/>
-        </w:rPr>
-      </w:pPr>
-      <w:r>
-        <w:rPr>
-          <w:lang w:eastAsia="ru-RU"/>
-        </w:rPr>
-        <w:t xml:space="preserve">Начинало темнеть: </w:t>
-      </w:r>
-      <w:proofErr w:type="spellStart"/>
-      <w:r>
-        <w:rPr>
-          <w:lang w:eastAsia="ru-RU"/>
-        </w:rPr>
-        <w:t>Стиса</w:t>
-      </w:r>
-      <w:proofErr w:type="spellEnd"/>
-      <w:r>
-        <w:rPr>
-          <w:lang w:eastAsia="ru-RU"/>
-        </w:rPr>
-        <w:t xml:space="preserve"> отражалась багрово-красным цветов в глади океана, резко похолодало – ночью температура в </w:t>
-      </w:r>
-      <w:proofErr w:type="spellStart"/>
-      <w:r>
-        <w:rPr>
-          <w:lang w:eastAsia="ru-RU"/>
-        </w:rPr>
-        <w:t>Бардско</w:t>
-      </w:r>
-      <w:r>
-        <w:rPr>
-          <w:lang w:eastAsia="ru-RU"/>
-        </w:rPr>
-        <w:t>ге</w:t>
-      </w:r>
-      <w:proofErr w:type="spellEnd"/>
-      <w:r>
-        <w:rPr>
-          <w:lang w:eastAsia="ru-RU"/>
-        </w:rPr>
-        <w:t xml:space="preserve"> иногда опускалась ниже нуля.</w:t>
-      </w:r>
-    </w:p>
-    <w:p>
-      <w:pPr>
-        <w:ind w:firstLine="567"/>
-        <w:rPr>
-          <w:lang w:eastAsia="ru-RU"/>
-        </w:rPr>
-      </w:pPr>
-      <w:r>
-        <w:rPr>
-          <w:lang w:eastAsia="ru-RU"/>
-        </w:rPr>
-        <w:t>–</w:t>
-      </w:r>
-      <w:r>
-        <w:rPr>
-          <w:lang w:eastAsia="ru-RU"/>
-        </w:rPr>
-        <w:t xml:space="preserve"> Парни,</w:t>
-      </w:r>
-      <w:r>
-        <w:rPr>
-          <w:lang w:eastAsia="ru-RU"/>
-        </w:rPr>
-        <w:t xml:space="preserve"> </w:t>
-      </w:r>
-      <w:r>
-        <w:rPr>
-          <w:lang w:eastAsia="ru-RU"/>
-        </w:rPr>
-        <w:t>–</w:t>
-      </w:r>
-      <w:r>
-        <w:rPr>
-          <w:lang w:eastAsia="ru-RU"/>
-        </w:rPr>
-        <w:t xml:space="preserve"> обратилась к нам очень фамильярно молодая учительница,</w:t>
-      </w:r>
-      <w:r>
-        <w:rPr>
-          <w:lang w:eastAsia="ru-RU"/>
-        </w:rPr>
-        <w:t xml:space="preserve"> </w:t>
-      </w:r>
-      <w:r>
-        <w:rPr>
-          <w:lang w:eastAsia="ru-RU"/>
-        </w:rPr>
-        <w:t>–</w:t>
-      </w:r>
-      <w:r>
-        <w:rPr>
-          <w:lang w:eastAsia="ru-RU"/>
-        </w:rPr>
-        <w:t xml:space="preserve"> хотите выпить что-нибудь горячее?</w:t>
-      </w:r>
-      <w:r>
-        <w:rPr>
-          <w:lang w:eastAsia="ru-RU"/>
-        </w:rPr>
-        <w:t xml:space="preserve"> </w:t>
-      </w:r>
-      <w:r>
-        <w:rPr>
-          <w:lang w:eastAsia="ru-RU"/>
-        </w:rPr>
-        <w:t>–</w:t>
-      </w:r>
-      <w:r>
-        <w:rPr>
-          <w:lang w:eastAsia="ru-RU"/>
-        </w:rPr>
-        <w:t xml:space="preserve"> и я, и Айзек утвердительно кивнули головой,</w:t>
-      </w:r>
-      <w:r>
-        <w:rPr>
-          <w:lang w:eastAsia="ru-RU"/>
-        </w:rPr>
-        <w:t xml:space="preserve"> </w:t>
-      </w:r>
-      <w:r>
-        <w:rPr>
-          <w:lang w:eastAsia="ru-RU"/>
-        </w:rPr>
-        <w:t>–</w:t>
-      </w:r>
-      <w:r>
-        <w:rPr>
-          <w:lang w:eastAsia="ru-RU"/>
-        </w:rPr>
-        <w:t xml:space="preserve"> тогда я скоро приду, ближайший автомат на первом этаже. </w:t>
-      </w:r>
-      <w:r>
-        <w:rPr>
-          <w:lang w:eastAsia="ru-RU"/>
-        </w:rPr>
-        <w:t>Ты что будешь, Фант?</w:t>
-      </w:r>
-    </w:p>
-    <w:p>
-      <w:pPr>
-        <w:ind w:firstLine="567"/>
-        <w:rPr>
-          <w:lang w:eastAsia="ru-RU"/>
-        </w:rPr>
-      </w:pPr>
-      <w:r>
-        <w:rPr>
-          <w:lang w:eastAsia="ru-RU"/>
-        </w:rPr>
-        <w:t>–</w:t>
-      </w:r>
-      <w:r>
-        <w:rPr>
-          <w:lang w:eastAsia="ru-RU"/>
-        </w:rPr>
-        <w:t xml:space="preserve"> Если можно, то чай с молоком, пожалуйста.</w:t>
-      </w:r>
-    </w:p>
-    <w:p>
-      <w:pPr>
-        <w:ind w:firstLine="567"/>
-        <w:rPr>
-          <w:lang w:eastAsia="ru-RU"/>
-        </w:rPr>
-      </w:pPr>
-      <w:r>
-        <w:rPr>
-          <w:lang w:eastAsia="ru-RU"/>
-        </w:rPr>
-        <w:t>Сразу после моей просьбы, Рейка</w:t>
-      </w:r>
-      <w:r>
-        <w:rPr>
-          <w:lang w:eastAsia="ru-RU"/>
-        </w:rPr>
-        <w:t xml:space="preserve"> кивнула, быстро прошла через всю террасу и с такой же скоростью спустилась по винтовой лестнице: отчётливо был слышен звук удара ботинок об металлические ступени после каждого её шага.</w:t>
-      </w:r>
-    </w:p>
-    <w:p>
-      <w:pPr>
-        <w:ind w:firstLine="567"/>
-        <w:rPr>
-          <w:lang w:eastAsia="ru-RU"/>
-        </w:rPr>
-      </w:pPr>
-      <w:r>
-        <w:rPr>
-          <w:lang w:eastAsia="ru-RU"/>
-        </w:rPr>
-        <w:t>–</w:t>
-      </w:r>
-      <w:r>
-        <w:rPr>
-          <w:lang w:eastAsia="ru-RU"/>
-        </w:rPr>
-        <w:t xml:space="preserve"> Не думаю, что ей будет интересно слушать обо мне, так что ждать не стану. Родом я вообще не из </w:t>
-      </w:r>
-      <w:proofErr w:type="spellStart"/>
-      <w:r>
-        <w:rPr>
-          <w:lang w:eastAsia="ru-RU"/>
-        </w:rPr>
-        <w:t>Бардскога</w:t>
-      </w:r>
-      <w:proofErr w:type="spellEnd"/>
-      <w:r>
-        <w:rPr>
-          <w:lang w:eastAsia="ru-RU"/>
-        </w:rPr>
-        <w:t xml:space="preserve">, как и, впрочем, практически все люди, связанные с Академией. Правда, здесь живу с 6 лет, с тех пор, как отец открыл небольшую мастерскую для ремонта </w:t>
-      </w:r>
-      <w:proofErr w:type="spellStart"/>
-      <w:r>
-        <w:rPr>
-          <w:lang w:eastAsia="ru-RU"/>
-        </w:rPr>
-        <w:t>андроидов</w:t>
-      </w:r>
-      <w:proofErr w:type="spellEnd"/>
-      <w:r>
-        <w:rPr>
-          <w:lang w:eastAsia="ru-RU"/>
-        </w:rPr>
-        <w:t xml:space="preserve"> и различной техники.</w:t>
-      </w:r>
-    </w:p>
-    <w:p>
-      <w:pPr>
-        <w:ind w:firstLine="567"/>
-        <w:rPr>
-          <w:lang w:eastAsia="ru-RU"/>
-        </w:rPr>
-      </w:pPr>
-      <w:r>
-        <w:rPr>
-          <w:lang w:eastAsia="ru-RU"/>
-        </w:rPr>
-        <w:t>Мы оба опёрлись локтями на невысокую перекладину забора и смотрели вдаль: на бесконечный океан, полыхающий закат и уходящие корабли.</w:t>
       </w:r>
     </w:p>
     <w:p>
@@ -8842,6 +8980,1001 @@
         <w:rPr>
           <w:lang w:eastAsia="ru-RU"/>
         </w:rPr>
+        <w:t xml:space="preserve"> Айзек!</w:t>
+      </w:r>
+      <w:r>
+        <w:rPr>
+          <w:lang w:eastAsia="ru-RU"/>
+        </w:rPr>
+        <w:t xml:space="preserve"> </w:t>
+      </w:r>
+      <w:r>
+        <w:rPr>
+          <w:lang w:eastAsia="ru-RU"/>
+        </w:rPr>
+        <w:t>–</w:t>
+      </w:r>
+      <w:r>
+        <w:rPr>
+          <w:lang w:eastAsia="ru-RU"/>
+        </w:rPr>
+        <w:t xml:space="preserve"> окликнула его</w:t>
+      </w:r>
+      <w:r>
+        <w:rPr>
+          <w:lang w:eastAsia="ru-RU"/>
+        </w:rPr>
+        <w:t xml:space="preserve"> Рейка, и только после этого он заметил нас и обернулся.</w:t>
+      </w:r>
+    </w:p>
+    <w:p>
+      <w:pPr>
+        <w:ind w:firstLine="567"/>
+        <w:rPr>
+          <w:lang w:eastAsia="ru-RU"/>
+        </w:rPr>
+      </w:pPr>
+      <w:r>
+        <w:rPr>
+          <w:lang w:eastAsia="ru-RU"/>
+        </w:rPr>
+        <w:t>–</w:t>
+      </w:r>
+      <w:r>
+        <w:rPr>
+          <w:lang w:eastAsia="ru-RU"/>
+        </w:rPr>
+        <w:t xml:space="preserve"> Так это ты у нас учёный из столицы? Фант, верно?</w:t>
+      </w:r>
+      <w:r>
+        <w:rPr>
+          <w:lang w:eastAsia="ru-RU"/>
+        </w:rPr>
+        <w:t xml:space="preserve"> </w:t>
+      </w:r>
+      <w:r>
+        <w:rPr>
+          <w:lang w:eastAsia="ru-RU"/>
+        </w:rPr>
+        <w:t>–</w:t>
+      </w:r>
+      <w:r>
+        <w:rPr>
+          <w:lang w:eastAsia="ru-RU"/>
+        </w:rPr>
+        <w:t xml:space="preserve"> спросил он меня и протянул руку поздороваться,</w:t>
+      </w:r>
+      <w:r>
+        <w:rPr>
+          <w:lang w:eastAsia="ru-RU"/>
+        </w:rPr>
+        <w:t xml:space="preserve"> </w:t>
+      </w:r>
+      <w:r>
+        <w:rPr>
+          <w:lang w:eastAsia="ru-RU"/>
+        </w:rPr>
+        <w:t>–</w:t>
+      </w:r>
+      <w:r>
+        <w:rPr>
+          <w:lang w:eastAsia="ru-RU"/>
+        </w:rPr>
+        <w:t xml:space="preserve"> меня зовут Айзек Ивасаки. Приятно познакомиться.</w:t>
+      </w:r>
+    </w:p>
+    <w:p>
+      <w:pPr>
+        <w:ind w:firstLine="567"/>
+        <w:rPr>
+          <w:lang w:eastAsia="ru-RU"/>
+        </w:rPr>
+      </w:pPr>
+      <w:r>
+        <w:rPr>
+          <w:lang w:eastAsia="ru-RU"/>
+        </w:rPr>
+        <w:t>–</w:t>
+      </w:r>
+      <w:r>
+        <w:rPr>
+          <w:lang w:eastAsia="ru-RU"/>
+        </w:rPr>
+        <w:t xml:space="preserve"> </w:t>
+      </w:r>
+      <w:r>
+        <w:rPr>
+          <w:lang w:eastAsia="ru-RU"/>
+        </w:rPr>
+        <w:t xml:space="preserve">Да. </w:t>
+      </w:r>
+      <w:r>
+        <w:rPr>
+          <w:lang w:eastAsia="ru-RU"/>
+        </w:rPr>
+        <w:t>И мне,</w:t>
+      </w:r>
+      <w:r>
+        <w:rPr>
+          <w:lang w:eastAsia="ru-RU"/>
+        </w:rPr>
+        <w:t xml:space="preserve"> </w:t>
+      </w:r>
+      <w:r>
+        <w:rPr>
+          <w:lang w:eastAsia="ru-RU"/>
+        </w:rPr>
+        <w:t>–</w:t>
+      </w:r>
+      <w:r>
+        <w:rPr>
+          <w:lang w:eastAsia="ru-RU"/>
+        </w:rPr>
+        <w:t xml:space="preserve"> коротко ответил я.</w:t>
+      </w:r>
+    </w:p>
+    <w:p>
+      <w:pPr>
+        <w:ind w:firstLine="567"/>
+        <w:rPr>
+          <w:lang w:eastAsia="ru-RU"/>
+        </w:rPr>
+      </w:pPr>
+      <w:r>
+        <w:rPr>
+          <w:lang w:eastAsia="ru-RU"/>
+        </w:rPr>
+        <w:t>И сразу же повисло неловкое молчание, длившееся бол</w:t>
+      </w:r>
+      <w:r>
+        <w:rPr>
+          <w:lang w:eastAsia="ru-RU"/>
+        </w:rPr>
+        <w:t>ьше минуты.</w:t>
+      </w:r>
+    </w:p>
+    <w:p>
+      <w:pPr>
+        <w:ind w:firstLine="567"/>
+        <w:rPr>
+          <w:lang w:eastAsia="ru-RU"/>
+        </w:rPr>
+      </w:pPr>
+      <w:r>
+        <w:rPr>
+          <w:lang w:eastAsia="ru-RU"/>
+        </w:rPr>
+        <w:t>–</w:t>
+      </w:r>
+      <w:r>
+        <w:rPr>
+          <w:lang w:eastAsia="ru-RU"/>
+        </w:rPr>
+        <w:t xml:space="preserve"> Я, конечно, не знаю, как знакомятся нормальные люди, но видела в фильмах и сериалах, как это делают в клубах для душевнобольных. Так что</w:t>
+      </w:r>
+      <w:r>
+        <w:rPr>
+          <w:lang w:eastAsia="ru-RU"/>
+        </w:rPr>
+        <w:t xml:space="preserve"> давайте просто расскажем о себе, и начнём, пожалуй, с тебя, Фант</w:t>
+      </w:r>
+      <w:r>
+        <w:rPr>
+          <w:lang w:eastAsia="ru-RU"/>
+        </w:rPr>
+        <w:t>,</w:t>
+      </w:r>
+      <w:r>
+        <w:rPr>
+          <w:lang w:eastAsia="ru-RU"/>
+        </w:rPr>
+        <w:t xml:space="preserve"> </w:t>
+      </w:r>
+      <w:r>
+        <w:rPr>
+          <w:lang w:eastAsia="ru-RU"/>
+        </w:rPr>
+        <w:t>–</w:t>
+      </w:r>
+      <w:r>
+        <w:rPr>
+          <w:lang w:eastAsia="ru-RU"/>
+        </w:rPr>
+        <w:t xml:space="preserve"> тишину оборвала Рейка, говоря всё с слегка шутливой интонацией.</w:t>
+      </w:r>
+    </w:p>
+    <w:p>
+      <w:pPr>
+        <w:ind w:firstLine="567"/>
+        <w:rPr>
+          <w:lang w:eastAsia="ru-RU"/>
+        </w:rPr>
+      </w:pPr>
+      <w:r>
+        <w:rPr>
+          <w:lang w:eastAsia="ru-RU"/>
+        </w:rPr>
+        <w:t xml:space="preserve">На самом деле, я точно не знал, что должно быть в моей биографии, ведь больше я не </w:t>
+      </w:r>
+      <w:proofErr w:type="spellStart"/>
+      <w:r>
+        <w:rPr>
+          <w:lang w:eastAsia="ru-RU"/>
+        </w:rPr>
+        <w:t>Кёгами</w:t>
+      </w:r>
+      <w:proofErr w:type="spellEnd"/>
+      <w:r>
+        <w:rPr>
+          <w:lang w:eastAsia="ru-RU"/>
+        </w:rPr>
+        <w:t xml:space="preserve"> </w:t>
+      </w:r>
+      <w:proofErr w:type="spellStart"/>
+      <w:r>
+        <w:rPr>
+          <w:lang w:eastAsia="ru-RU"/>
+        </w:rPr>
+        <w:t>Ридеру</w:t>
+      </w:r>
+      <w:proofErr w:type="spellEnd"/>
+      <w:r>
+        <w:rPr>
+          <w:lang w:eastAsia="ru-RU"/>
+        </w:rPr>
+        <w:t>, а совершенно другой человек. Но времени придумывать не было, так что пришлось сказать, как есть.</w:t>
+      </w:r>
+    </w:p>
+    <w:p>
+      <w:pPr>
+        <w:ind w:firstLine="567"/>
+        <w:rPr>
+          <w:lang w:eastAsia="ru-RU"/>
+        </w:rPr>
+      </w:pPr>
+      <w:r>
+        <w:rPr>
+          <w:lang w:eastAsia="ru-RU"/>
+        </w:rPr>
+        <w:t>–</w:t>
+      </w:r>
+      <w:r>
+        <w:rPr>
+          <w:lang w:eastAsia="ru-RU"/>
+        </w:rPr>
+        <w:t xml:space="preserve"> Ну, мне 28 лет и за свою недолгую жизнь я успел попробовать достаточно многое. Изначально служил в</w:t>
+      </w:r>
+      <w:r>
+        <w:rPr>
+          <w:lang w:eastAsia="ru-RU"/>
+        </w:rPr>
+        <w:t xml:space="preserve"> королевской гвардии </w:t>
+      </w:r>
+      <w:proofErr w:type="spellStart"/>
+      <w:r>
+        <w:rPr>
+          <w:lang w:eastAsia="ru-RU"/>
+        </w:rPr>
+        <w:t>Левадии</w:t>
+      </w:r>
+      <w:proofErr w:type="spellEnd"/>
+      <w:r>
+        <w:rPr>
+          <w:lang w:eastAsia="ru-RU"/>
+        </w:rPr>
+        <w:t xml:space="preserve">, затем работал как наёмник вблизи </w:t>
+      </w:r>
+      <w:proofErr w:type="spellStart"/>
+      <w:r>
+        <w:rPr>
+          <w:lang w:eastAsia="ru-RU"/>
+        </w:rPr>
+        <w:t>Кодая</w:t>
+      </w:r>
+      <w:proofErr w:type="spellEnd"/>
+      <w:r>
+        <w:rPr>
+          <w:lang w:eastAsia="ru-RU"/>
+        </w:rPr>
+        <w:t>,</w:t>
+      </w:r>
+      <w:r>
+        <w:rPr>
+          <w:lang w:eastAsia="ru-RU"/>
+        </w:rPr>
+        <w:t xml:space="preserve"> а потом</w:t>
+      </w:r>
+      <w:r>
+        <w:rPr>
+          <w:lang w:eastAsia="ru-RU"/>
+        </w:rPr>
+        <w:t xml:space="preserve"> нескольк</w:t>
+      </w:r>
+      <w:r>
+        <w:rPr>
+          <w:lang w:eastAsia="ru-RU"/>
+        </w:rPr>
+        <w:t>о</w:t>
+      </w:r>
+      <w:r>
+        <w:rPr>
+          <w:lang w:eastAsia="ru-RU"/>
+        </w:rPr>
+        <w:t xml:space="preserve"> лет преподавал в Академии имени Императрицы Тис, что на самом западе Беотии. Учёным я стал, собственно, там, начав увлекаться машино- и андроидостроением,</w:t>
+      </w:r>
+      <w:r>
+        <w:rPr>
+          <w:lang w:eastAsia="ru-RU"/>
+        </w:rPr>
+        <w:t xml:space="preserve"> </w:t>
+      </w:r>
+      <w:r>
+        <w:rPr>
+          <w:lang w:eastAsia="ru-RU"/>
+        </w:rPr>
+        <w:t>–</w:t>
+      </w:r>
+      <w:r>
+        <w:rPr>
+          <w:lang w:eastAsia="ru-RU"/>
+        </w:rPr>
+        <w:t xml:space="preserve"> на удивление, оба моих собеседника слушали достаточно внимательно и даже не пытались перебить. Хотя, возможно, им просто</w:t>
+      </w:r>
+      <w:r>
+        <w:rPr>
+          <w:lang w:eastAsia="ru-RU"/>
+        </w:rPr>
+        <w:t xml:space="preserve"> плевать</w:t>
+      </w:r>
+      <w:r>
+        <w:rPr>
+          <w:lang w:eastAsia="ru-RU"/>
+        </w:rPr>
+        <w:t xml:space="preserve"> на меня.</w:t>
+      </w:r>
+    </w:p>
+    <w:p>
+      <w:pPr>
+        <w:ind w:firstLine="567"/>
+        <w:rPr>
+          <w:lang w:eastAsia="ru-RU"/>
+        </w:rPr>
+      </w:pPr>
+      <w:r>
+        <w:rPr>
+          <w:lang w:eastAsia="ru-RU"/>
+        </w:rPr>
+        <w:t>–</w:t>
+      </w:r>
+      <w:r>
+        <w:rPr>
+          <w:lang w:eastAsia="ru-RU"/>
+        </w:rPr>
+        <w:t xml:space="preserve"> Как-то негусто…</w:t>
+      </w:r>
+      <w:r>
+        <w:rPr>
+          <w:lang w:eastAsia="ru-RU"/>
+        </w:rPr>
+        <w:t xml:space="preserve"> </w:t>
+      </w:r>
+      <w:proofErr w:type="gramStart"/>
+      <w:r>
+        <w:rPr>
+          <w:lang w:eastAsia="ru-RU"/>
+        </w:rPr>
+        <w:t>А</w:t>
+      </w:r>
+      <w:proofErr w:type="gramEnd"/>
+      <w:r>
+        <w:rPr>
+          <w:lang w:eastAsia="ru-RU"/>
+        </w:rPr>
+        <w:t xml:space="preserve"> какая у тебя</w:t>
+      </w:r>
+      <w:r>
+        <w:rPr>
+          <w:lang w:eastAsia="ru-RU"/>
+        </w:rPr>
+        <w:t xml:space="preserve"> магическая </w:t>
+      </w:r>
+      <w:r>
+        <w:rPr>
+          <w:lang w:eastAsia="ru-RU"/>
+        </w:rPr>
+        <w:t xml:space="preserve">и </w:t>
+      </w:r>
+      <w:r>
+        <w:rPr>
+          <w:lang w:eastAsia="ru-RU"/>
+        </w:rPr>
+        <w:t>военная специализация?</w:t>
+      </w:r>
+      <w:r>
+        <w:rPr>
+          <w:lang w:eastAsia="ru-RU"/>
+        </w:rPr>
+        <w:t xml:space="preserve"> </w:t>
+      </w:r>
+      <w:r>
+        <w:rPr>
+          <w:lang w:eastAsia="ru-RU"/>
+        </w:rPr>
+        <w:t>–</w:t>
+      </w:r>
+      <w:r>
+        <w:rPr>
+          <w:lang w:eastAsia="ru-RU"/>
+        </w:rPr>
+        <w:t xml:space="preserve"> </w:t>
+      </w:r>
+      <w:r>
+        <w:rPr>
+          <w:lang w:eastAsia="ru-RU"/>
+        </w:rPr>
+        <w:t>спросила Рейка. В её глазах будто бы загорелась небольшая искра от услышанного, что-то её явно заинтересовало.</w:t>
+      </w:r>
+    </w:p>
+    <w:p>
+      <w:pPr>
+        <w:ind w:firstLine="567"/>
+        <w:rPr>
+          <w:lang w:eastAsia="ru-RU"/>
+        </w:rPr>
+      </w:pPr>
+      <w:r>
+        <w:rPr>
+          <w:lang w:eastAsia="ru-RU"/>
+        </w:rPr>
+        <w:t>–</w:t>
+      </w:r>
+      <w:r>
+        <w:rPr>
+          <w:lang w:eastAsia="ru-RU"/>
+        </w:rPr>
+        <w:t xml:space="preserve"> Раньше я использовал лёгкие мечи и различный огнестрел. Достаточно хорошо знаю </w:t>
+      </w:r>
+      <w:proofErr w:type="spellStart"/>
+      <w:r>
+        <w:rPr>
+          <w:lang w:eastAsia="ru-RU"/>
+        </w:rPr>
+        <w:t>аэротеургию</w:t>
+      </w:r>
+      <w:proofErr w:type="spellEnd"/>
+      <w:r>
+        <w:rPr>
+          <w:lang w:eastAsia="ru-RU"/>
+        </w:rPr>
+        <w:t xml:space="preserve">, </w:t>
+      </w:r>
+      <w:proofErr w:type="spellStart"/>
+      <w:r>
+        <w:rPr>
+          <w:lang w:eastAsia="ru-RU"/>
+        </w:rPr>
+        <w:t>метаморфию</w:t>
+      </w:r>
+      <w:proofErr w:type="spellEnd"/>
+      <w:r>
+        <w:rPr>
+          <w:lang w:eastAsia="ru-RU"/>
+        </w:rPr>
+        <w:t xml:space="preserve"> и школу энергии. А ещё увлекался </w:t>
+      </w:r>
+      <w:proofErr w:type="spellStart"/>
+      <w:r>
+        <w:rPr>
+          <w:lang w:eastAsia="ru-RU"/>
+        </w:rPr>
+        <w:t>антимагией</w:t>
+      </w:r>
+      <w:proofErr w:type="spellEnd"/>
+      <w:r>
+        <w:rPr>
+          <w:lang w:eastAsia="ru-RU"/>
+        </w:rPr>
+        <w:t>, пока преподавал в Академии, то она стала моим основным объектом изучения.</w:t>
+      </w:r>
+    </w:p>
+    <w:p>
+      <w:pPr>
+        <w:ind w:firstLine="567"/>
+        <w:rPr>
+          <w:lang w:eastAsia="ru-RU"/>
+        </w:rPr>
+      </w:pPr>
+      <w:r>
+        <w:rPr>
+          <w:lang w:eastAsia="ru-RU"/>
+        </w:rPr>
+        <w:t>–</w:t>
+      </w:r>
+      <w:r>
+        <w:rPr>
+          <w:lang w:eastAsia="ru-RU"/>
+        </w:rPr>
+        <w:t xml:space="preserve"> </w:t>
+      </w:r>
+      <w:proofErr w:type="spellStart"/>
+      <w:r>
+        <w:rPr>
+          <w:lang w:eastAsia="ru-RU"/>
+        </w:rPr>
+        <w:t>Антимаг</w:t>
+      </w:r>
+      <w:proofErr w:type="spellEnd"/>
+      <w:r>
+        <w:rPr>
+          <w:lang w:eastAsia="ru-RU"/>
+        </w:rPr>
+        <w:t xml:space="preserve"> значит…</w:t>
+      </w:r>
+      <w:r>
+        <w:rPr>
+          <w:lang w:eastAsia="ru-RU"/>
+        </w:rPr>
+        <w:t>–</w:t>
+      </w:r>
+      <w:r>
+        <w:rPr>
+          <w:lang w:eastAsia="ru-RU"/>
+        </w:rPr>
+        <w:t xml:space="preserve"> задумчиво пробормотала девушка себе под нос, а затем уже громче продолжила,</w:t>
+      </w:r>
+      <w:r>
+        <w:rPr>
+          <w:lang w:eastAsia="ru-RU"/>
+        </w:rPr>
+        <w:t xml:space="preserve"> </w:t>
+      </w:r>
+      <w:r>
+        <w:rPr>
+          <w:lang w:eastAsia="ru-RU"/>
+        </w:rPr>
+        <w:t>–</w:t>
+      </w:r>
+      <w:r>
+        <w:rPr>
+          <w:lang w:eastAsia="ru-RU"/>
+        </w:rPr>
+        <w:t xml:space="preserve"> я тоже была наёмником какое-то время, поэтому мне стало так интересно. Сейчас вот преподаю в местной академии и</w:t>
+      </w:r>
+      <w:r>
+        <w:rPr>
+          <w:lang w:eastAsia="ru-RU"/>
+        </w:rPr>
+        <w:t xml:space="preserve"> состою Верховной Коллегии, что в </w:t>
+      </w:r>
+      <w:proofErr w:type="spellStart"/>
+      <w:r>
+        <w:rPr>
+          <w:lang w:eastAsia="ru-RU"/>
+        </w:rPr>
+        <w:t>Левадии</w:t>
+      </w:r>
+      <w:proofErr w:type="spellEnd"/>
+      <w:r>
+        <w:rPr>
+          <w:lang w:eastAsia="ru-RU"/>
+        </w:rPr>
+        <w:t>.</w:t>
+      </w:r>
+      <w:r>
+        <w:rPr>
+          <w:lang w:eastAsia="ru-RU"/>
+        </w:rPr>
+        <w:t xml:space="preserve"> Айзек – один из моих учеников,</w:t>
+      </w:r>
+      <w:r>
+        <w:rPr>
+          <w:lang w:eastAsia="ru-RU"/>
+        </w:rPr>
+        <w:t xml:space="preserve"> </w:t>
+      </w:r>
+      <w:r>
+        <w:rPr>
+          <w:lang w:eastAsia="ru-RU"/>
+        </w:rPr>
+        <w:t>–</w:t>
+      </w:r>
+      <w:r>
+        <w:rPr>
+          <w:lang w:eastAsia="ru-RU"/>
+        </w:rPr>
+        <w:t xml:space="preserve"> взглядом она указала в сторону этого молчаливого парня,</w:t>
+      </w:r>
+      <w:r>
+        <w:rPr>
+          <w:lang w:eastAsia="ru-RU"/>
+        </w:rPr>
+        <w:t xml:space="preserve"> </w:t>
+      </w:r>
+      <w:r>
+        <w:rPr>
+          <w:lang w:eastAsia="ru-RU"/>
+        </w:rPr>
+        <w:t>–</w:t>
+      </w:r>
+      <w:r>
+        <w:rPr>
+          <w:lang w:eastAsia="ru-RU"/>
+        </w:rPr>
+        <w:t xml:space="preserve"> обучаю его некромантии и собственноручно созданному её подтипу </w:t>
+      </w:r>
+      <w:r>
+        <w:rPr>
+          <w:lang w:eastAsia="ru-RU"/>
+        </w:rPr>
+        <w:t>–</w:t>
+      </w:r>
+      <w:r>
+        <w:rPr>
+          <w:lang w:eastAsia="ru-RU"/>
+        </w:rPr>
+        <w:t xml:space="preserve"> </w:t>
+      </w:r>
+      <w:r>
+        <w:rPr>
+          <w:lang w:eastAsia="ru-RU"/>
+        </w:rPr>
+        <w:t>призрачной магии</w:t>
+      </w:r>
+      <w:r>
+        <w:rPr>
+          <w:lang w:eastAsia="ru-RU"/>
+        </w:rPr>
+        <w:t>. И раз уж ты сказал свой</w:t>
+      </w:r>
+      <w:r>
+        <w:rPr>
+          <w:lang w:eastAsia="ru-RU"/>
+        </w:rPr>
+        <w:t xml:space="preserve"> возраст, то и я скажу: мне 31.</w:t>
+      </w:r>
+    </w:p>
+    <w:p>
+      <w:pPr>
+        <w:ind w:firstLine="567"/>
+        <w:rPr>
+          <w:lang w:eastAsia="ru-RU"/>
+        </w:rPr>
+      </w:pPr>
+      <w:r>
+        <w:rPr>
+          <w:lang w:eastAsia="ru-RU"/>
+        </w:rPr>
+        <w:t>Начинало темнеть.</w:t>
+      </w:r>
+      <w:r>
+        <w:rPr>
+          <w:lang w:eastAsia="ru-RU"/>
+        </w:rPr>
+        <w:t xml:space="preserve"> </w:t>
+      </w:r>
+      <w:proofErr w:type="spellStart"/>
+      <w:r>
+        <w:rPr>
+          <w:lang w:eastAsia="ru-RU"/>
+        </w:rPr>
+        <w:t>Стиса</w:t>
+      </w:r>
+      <w:proofErr w:type="spellEnd"/>
+      <w:r>
+        <w:rPr>
+          <w:lang w:eastAsia="ru-RU"/>
+        </w:rPr>
+        <w:t xml:space="preserve"> отражалась багрово-красным цветов в глади океана, резко похолодало – ночью температура в </w:t>
+      </w:r>
+      <w:proofErr w:type="spellStart"/>
+      <w:r>
+        <w:rPr>
+          <w:lang w:eastAsia="ru-RU"/>
+        </w:rPr>
+        <w:t>Бардско</w:t>
+      </w:r>
+      <w:r>
+        <w:rPr>
+          <w:lang w:eastAsia="ru-RU"/>
+        </w:rPr>
+        <w:t>ге</w:t>
+      </w:r>
+      <w:proofErr w:type="spellEnd"/>
+      <w:r>
+        <w:rPr>
+          <w:lang w:eastAsia="ru-RU"/>
+        </w:rPr>
+        <w:t xml:space="preserve"> иногда опускалась ниже нуля.</w:t>
+      </w:r>
+    </w:p>
+    <w:p>
+      <w:pPr>
+        <w:ind w:firstLine="567"/>
+        <w:rPr>
+          <w:lang w:eastAsia="ru-RU"/>
+        </w:rPr>
+      </w:pPr>
+      <w:r>
+        <w:rPr>
+          <w:lang w:eastAsia="ru-RU"/>
+        </w:rPr>
+        <w:t>–</w:t>
+      </w:r>
+      <w:r>
+        <w:rPr>
+          <w:lang w:eastAsia="ru-RU"/>
+        </w:rPr>
+        <w:t xml:space="preserve"> Парни,</w:t>
+      </w:r>
+      <w:r>
+        <w:rPr>
+          <w:lang w:eastAsia="ru-RU"/>
+        </w:rPr>
+        <w:t xml:space="preserve"> </w:t>
+      </w:r>
+      <w:r>
+        <w:rPr>
+          <w:lang w:eastAsia="ru-RU"/>
+        </w:rPr>
+        <w:t>–</w:t>
+      </w:r>
+      <w:r>
+        <w:rPr>
+          <w:lang w:eastAsia="ru-RU"/>
+        </w:rPr>
+        <w:t xml:space="preserve"> обратилась к нам очень фамильярно молодая учительница,</w:t>
+      </w:r>
+      <w:r>
+        <w:rPr>
+          <w:lang w:eastAsia="ru-RU"/>
+        </w:rPr>
+        <w:t xml:space="preserve"> </w:t>
+      </w:r>
+      <w:r>
+        <w:rPr>
+          <w:lang w:eastAsia="ru-RU"/>
+        </w:rPr>
+        <w:t>–</w:t>
+      </w:r>
+      <w:r>
+        <w:rPr>
+          <w:lang w:eastAsia="ru-RU"/>
+        </w:rPr>
+        <w:t xml:space="preserve"> хотите выпить что-нибудь горячее?</w:t>
+      </w:r>
+      <w:r>
+        <w:rPr>
+          <w:lang w:eastAsia="ru-RU"/>
+        </w:rPr>
+        <w:t xml:space="preserve"> </w:t>
+      </w:r>
+    </w:p>
+    <w:p>
+      <w:pPr>
+        <w:ind w:firstLine="567"/>
+        <w:rPr>
+          <w:lang w:eastAsia="ru-RU"/>
+        </w:rPr>
+      </w:pPr>
+      <w:r>
+        <w:rPr>
+          <w:lang w:eastAsia="ru-RU"/>
+        </w:rPr>
+        <w:t>И</w:t>
+      </w:r>
+      <w:r>
+        <w:rPr>
+          <w:lang w:eastAsia="ru-RU"/>
+        </w:rPr>
+        <w:t xml:space="preserve"> я, и Айзе</w:t>
+      </w:r>
+      <w:r>
+        <w:rPr>
+          <w:lang w:eastAsia="ru-RU"/>
+        </w:rPr>
+        <w:t>к утвердительно кивнули головой.</w:t>
+      </w:r>
+      <w:r>
+        <w:rPr>
+          <w:lang w:eastAsia="ru-RU"/>
+        </w:rPr>
+        <w:t xml:space="preserve"> </w:t>
+      </w:r>
+    </w:p>
+    <w:p>
+      <w:pPr>
+        <w:ind w:firstLine="567"/>
+        <w:rPr>
+          <w:lang w:eastAsia="ru-RU"/>
+        </w:rPr>
+      </w:pPr>
+      <w:r>
+        <w:rPr>
+          <w:lang w:eastAsia="ru-RU"/>
+        </w:rPr>
+        <w:t>–</w:t>
+      </w:r>
+      <w:r>
+        <w:rPr>
+          <w:lang w:eastAsia="ru-RU"/>
+        </w:rPr>
+        <w:t xml:space="preserve"> Т</w:t>
+      </w:r>
+      <w:r>
+        <w:rPr>
+          <w:lang w:eastAsia="ru-RU"/>
+        </w:rPr>
+        <w:t xml:space="preserve">огда я скоро приду, ближайший автомат на первом этаже. </w:t>
+      </w:r>
+      <w:r>
+        <w:rPr>
+          <w:lang w:eastAsia="ru-RU"/>
+        </w:rPr>
+        <w:t>Ты что будешь, Фант?</w:t>
+      </w:r>
+    </w:p>
+    <w:p>
+      <w:pPr>
+        <w:ind w:firstLine="567"/>
+        <w:rPr>
+          <w:lang w:eastAsia="ru-RU"/>
+        </w:rPr>
+      </w:pPr>
+      <w:r>
+        <w:rPr>
+          <w:lang w:eastAsia="ru-RU"/>
+        </w:rPr>
+        <w:t>–</w:t>
+      </w:r>
+      <w:r>
+        <w:rPr>
+          <w:lang w:eastAsia="ru-RU"/>
+        </w:rPr>
+        <w:t xml:space="preserve"> Если можно, то чай с молоком, пожалуйста.</w:t>
+      </w:r>
+    </w:p>
+    <w:p>
+      <w:pPr>
+        <w:ind w:firstLine="567"/>
+        <w:rPr>
+          <w:lang w:eastAsia="ru-RU"/>
+        </w:rPr>
+      </w:pPr>
+      <w:r>
+        <w:rPr>
+          <w:lang w:eastAsia="ru-RU"/>
+        </w:rPr>
+        <w:t>Сразу после моей просьбы</w:t>
+      </w:r>
+      <w:r>
+        <w:rPr>
+          <w:lang w:eastAsia="ru-RU"/>
+        </w:rPr>
+        <w:t xml:space="preserve"> Рейка</w:t>
+      </w:r>
+      <w:r>
+        <w:rPr>
+          <w:lang w:eastAsia="ru-RU"/>
+        </w:rPr>
+        <w:t xml:space="preserve"> кивнула, быстро прошла через всю террасу и с такой же скоростью </w:t>
+      </w:r>
+      <w:r>
+        <w:rPr>
+          <w:lang w:eastAsia="ru-RU"/>
+        </w:rPr>
+        <w:t>спустилась по винтовой лестнице.</w:t>
+      </w:r>
+      <w:r>
+        <w:rPr>
+          <w:lang w:eastAsia="ru-RU"/>
+        </w:rPr>
+        <w:t xml:space="preserve"> </w:t>
+      </w:r>
+      <w:r>
+        <w:rPr>
+          <w:lang w:eastAsia="ru-RU"/>
+        </w:rPr>
+        <w:t>О</w:t>
+      </w:r>
+      <w:r>
+        <w:rPr>
+          <w:lang w:eastAsia="ru-RU"/>
+        </w:rPr>
+        <w:t>тчётливо б</w:t>
+      </w:r>
+      <w:r>
+        <w:rPr>
+          <w:lang w:eastAsia="ru-RU"/>
+        </w:rPr>
+        <w:t xml:space="preserve">ыл слышен звук удара ботинок о </w:t>
+      </w:r>
+      <w:r>
+        <w:rPr>
+          <w:lang w:eastAsia="ru-RU"/>
+        </w:rPr>
+        <w:t>металлические ступени после каждого её шага.</w:t>
+      </w:r>
+    </w:p>
+    <w:p>
+      <w:pPr>
+        <w:ind w:firstLine="567"/>
+        <w:rPr>
+          <w:lang w:eastAsia="ru-RU"/>
+        </w:rPr>
+      </w:pPr>
+      <w:r>
+        <w:rPr>
+          <w:lang w:eastAsia="ru-RU"/>
+        </w:rPr>
+        <w:lastRenderedPageBreak/>
+        <w:t>–</w:t>
+      </w:r>
+      <w:r>
+        <w:rPr>
+          <w:lang w:eastAsia="ru-RU"/>
+        </w:rPr>
+        <w:t xml:space="preserve"> Не думаю, что ей будет интересно слушать обо мне, так что ждать не стану. Родом я вообще не из </w:t>
+      </w:r>
+      <w:proofErr w:type="spellStart"/>
+      <w:r>
+        <w:rPr>
+          <w:lang w:eastAsia="ru-RU"/>
+        </w:rPr>
+        <w:t>Бардскога</w:t>
+      </w:r>
+      <w:proofErr w:type="spellEnd"/>
+      <w:r>
+        <w:rPr>
+          <w:lang w:eastAsia="ru-RU"/>
+        </w:rPr>
+        <w:t xml:space="preserve">, как и, впрочем, практически все люди, связанные с Академией. Правда, здесь живу с 6 лет, с тех пор, как отец открыл небольшую мастерскую для ремонта </w:t>
+      </w:r>
+      <w:proofErr w:type="spellStart"/>
+      <w:r>
+        <w:rPr>
+          <w:lang w:eastAsia="ru-RU"/>
+        </w:rPr>
+        <w:t>андроидов</w:t>
+      </w:r>
+      <w:proofErr w:type="spellEnd"/>
+      <w:r>
+        <w:rPr>
+          <w:lang w:eastAsia="ru-RU"/>
+        </w:rPr>
+        <w:t xml:space="preserve"> и различной техники.</w:t>
+      </w:r>
+    </w:p>
+    <w:p>
+      <w:pPr>
+        <w:ind w:firstLine="567"/>
+        <w:rPr>
+          <w:lang w:eastAsia="ru-RU"/>
+        </w:rPr>
+      </w:pPr>
+      <w:r>
+        <w:rPr>
+          <w:lang w:eastAsia="ru-RU"/>
+        </w:rPr>
+        <w:t>Мы оба опёрлись локтями на невысокую перекладину забора и смотрели вдаль: на бесконечный океан, полыхающий закат и уходящие корабли.</w:t>
+      </w:r>
+    </w:p>
+    <w:p>
+      <w:pPr>
+        <w:ind w:firstLine="567"/>
+        <w:rPr>
+          <w:lang w:eastAsia="ru-RU"/>
+        </w:rPr>
+      </w:pPr>
+      <w:r>
+        <w:rPr>
+          <w:lang w:eastAsia="ru-RU"/>
+        </w:rPr>
+        <w:t>–</w:t>
+      </w:r>
+      <w:r>
+        <w:rPr>
+          <w:lang w:eastAsia="ru-RU"/>
+        </w:rPr>
         <w:t xml:space="preserve"> Моя мать работает в Академии имени императрицы Тис уже как 20 лет, поэтому вижу я её редк</w:t>
       </w:r>
       <w:r>
@@ -8910,7 +10043,19 @@
         <w:rPr>
           <w:lang w:eastAsia="ru-RU"/>
         </w:rPr>
-        <w:t xml:space="preserve"> короче, ничем непримечательная жизнь обычного </w:t>
+        <w:t xml:space="preserve"> короче, ничем не</w:t>
+      </w:r>
+      <w:r>
+        <w:rPr>
+          <w:lang w:eastAsia="ru-RU"/>
+        </w:rPr>
+        <w:t xml:space="preserve"> </w:t>
+      </w:r>
+      <w:r>
+        <w:rPr>
+          <w:lang w:eastAsia="ru-RU"/>
+        </w:rPr>
+        <w:t xml:space="preserve">примечательная жизнь обычного </w:t>
       </w:r>
       <w:proofErr w:type="spellStart"/>
       <w:r>
@@ -9106,7 +10251,19 @@
         <w:rPr>
           <w:lang w:eastAsia="ru-RU"/>
         </w:rPr>
-        <w:t xml:space="preserve"> в заключении сказала Рейка,</w:t>
+        <w:t xml:space="preserve"> в заключени</w:t>
+      </w:r>
+      <w:r>
+        <w:rPr>
+          <w:lang w:eastAsia="ru-RU"/>
+        </w:rPr>
+        <w:t>е</w:t>
+      </w:r>
+      <w:r>
+        <w:rPr>
+          <w:lang w:eastAsia="ru-RU"/>
+        </w:rPr>
+        <w:t xml:space="preserve"> сказала Рейка,</w:t>
       </w:r>
       <w:r>
         <w:rPr>
@@ -9138,6 +10295,74 @@
         <w:rPr>
           <w:lang w:eastAsia="ru-RU"/>
         </w:rPr>
+        <w:t>…</w:t>
+      </w:r>
+      <w:r>
+        <w:rPr>
+          <w:lang w:eastAsia="ru-RU"/>
+        </w:rPr>
+        <w:t>–</w:t>
+      </w:r>
+      <w:r>
+        <w:rPr>
+          <w:lang w:eastAsia="ru-RU"/>
+        </w:rPr>
+        <w:t xml:space="preserve"> на мгновение девушка ушла в свои мысли,</w:t>
+      </w:r>
+      <w:r>
+        <w:rPr>
+          <w:lang w:eastAsia="ru-RU"/>
+        </w:rPr>
+        <w:t xml:space="preserve"> </w:t>
+      </w:r>
+      <w:r>
+        <w:rPr>
+          <w:lang w:eastAsia="ru-RU"/>
+        </w:rPr>
+        <w:t>–</w:t>
+      </w:r>
+      <w:r>
+        <w:rPr>
+          <w:lang w:eastAsia="ru-RU"/>
+        </w:rPr>
+        <w:t xml:space="preserve"> Ты уже где-то работаешь? Или вообще думаешь, чтобы найти что-нибудь подходящее?</w:t>
+      </w:r>
+    </w:p>
+    <w:p>
+      <w:pPr>
+        <w:ind w:firstLine="567"/>
+        <w:rPr>
+          <w:lang w:eastAsia="ru-RU"/>
+        </w:rPr>
+      </w:pPr>
+      <w:r>
+        <w:rPr>
+          <w:lang w:eastAsia="ru-RU"/>
+        </w:rPr>
+        <w:t>–</w:t>
+      </w:r>
+      <w:r>
+        <w:rPr>
+          <w:lang w:eastAsia="ru-RU"/>
+        </w:rPr>
+        <w:t xml:space="preserve"> Нет, я лишь неделю как в этом городе, да и у меня есть некоторые сбережения. Но думаю, ты права </w:t>
+      </w:r>
+      <w:r>
+        <w:rPr>
+          <w:lang w:eastAsia="ru-RU"/>
+        </w:rPr>
+        <w:t>–</w:t>
+      </w:r>
+      <w:r>
+        <w:rPr>
+          <w:lang w:eastAsia="ru-RU"/>
+        </w:rPr>
+        <w:t xml:space="preserve"> стоит поискать работу</w:t>
+      </w:r>
+      <w:r>
+        <w:rPr>
+          <w:lang w:eastAsia="ru-RU"/>
+        </w:rPr>
         <w:t>.</w:t>
       </w:r>
     </w:p>
@@ -9148,6 +10373,262 @@
           <w:lang w:eastAsia="ru-RU"/>
         </w:rPr>
       </w:pPr>
+      <w:r>
+        <w:rPr>
+          <w:lang w:eastAsia="ru-RU"/>
+        </w:rPr>
+        <w:t>Кажется, все вокруг почувствовали, что темы для разговоров закончились, так что Рейка и Айзек молча направились в сторону лестницы, а я вслед за ними. Мы сели в лифт.</w:t>
+      </w:r>
+    </w:p>
+    <w:p>
+      <w:pPr>
+        <w:ind w:firstLine="567"/>
+        <w:rPr>
+          <w:lang w:eastAsia="ru-RU"/>
+        </w:rPr>
+      </w:pPr>
+    </w:p>
+    <w:p>
+      <w:pPr>
+        <w:pStyle w:val="3"/>
+      </w:pPr>
+      <w:r>
+        <w:t>Вечерняя прогулка (</w:t>
+      </w:r>
+      <w:proofErr w:type="spellStart"/>
+      <w:r>
+        <w:t>Уэно</w:t>
+      </w:r>
+      <w:proofErr w:type="spellEnd"/>
+      <w:r>
+        <w:t xml:space="preserve"> Рейка)</w:t>
+      </w:r>
+    </w:p>
+    <w:p>
+      <w:pPr>
+        <w:rPr>
+          <w:lang w:eastAsia="ru-RU"/>
+        </w:rPr>
+      </w:pPr>
+    </w:p>
+    <w:p>
+      <w:pPr>
+        <w:ind w:firstLine="709"/>
+        <w:rPr>
+          <w:lang w:eastAsia="ru-RU"/>
+        </w:rPr>
+      </w:pPr>
+      <w:r>
+        <w:rPr>
+          <w:lang w:eastAsia="ru-RU"/>
+        </w:rPr>
+        <w:t xml:space="preserve">Фант </w:t>
+      </w:r>
+      <w:proofErr w:type="spellStart"/>
+      <w:r>
+        <w:rPr>
+          <w:lang w:eastAsia="ru-RU"/>
+        </w:rPr>
+        <w:t>Гёсу</w:t>
+      </w:r>
+      <w:proofErr w:type="spellEnd"/>
+      <w:r>
+        <w:rPr>
+          <w:lang w:eastAsia="ru-RU"/>
+        </w:rPr>
+        <w:t xml:space="preserve">… Да, </w:t>
+      </w:r>
+      <w:proofErr w:type="spellStart"/>
+      <w:r>
+        <w:rPr>
+          <w:lang w:eastAsia="ru-RU"/>
+        </w:rPr>
+        <w:t>Адза</w:t>
+      </w:r>
+      <w:proofErr w:type="spellEnd"/>
+      <w:r>
+        <w:rPr>
+          <w:lang w:eastAsia="ru-RU"/>
+        </w:rPr>
+        <w:t xml:space="preserve"> просила помочь адаптироваться ему к городу, но вряд ли ему нужна прям помощь, всё-таки он – бывший наёмник, военный в отставке и учёный, скорее уж просто какие-то связи и знакомства. Но дело её, а я лишь могу выполнять её просьбу.</w:t>
+      </w:r>
+    </w:p>
+    <w:p>
+      <w:pPr>
+        <w:ind w:firstLine="708"/>
+        <w:rPr>
+          <w:lang w:eastAsia="ru-RU"/>
+        </w:rPr>
+      </w:pPr>
+      <w:r>
+        <w:rPr>
+          <w:lang w:eastAsia="ru-RU"/>
+        </w:rPr>
+        <w:t xml:space="preserve"> </w:t>
+      </w:r>
+      <w:r>
+        <w:rPr>
+          <w:lang w:eastAsia="ru-RU"/>
+        </w:rPr>
+        <w:t>Хотя, после такого недолгого разговора, появилось и пару вопросов к Фанту: сколько ему в действительности лет, например. Ну и про фактические знания магии тоже бы не мешало узнать.</w:t>
+      </w:r>
+    </w:p>
+    <w:p>
+      <w:pPr>
+        <w:ind w:firstLine="708"/>
+        <w:rPr>
+          <w:lang w:eastAsia="ru-RU"/>
+        </w:rPr>
+      </w:pPr>
+      <w:r>
+        <w:rPr>
+          <w:lang w:eastAsia="ru-RU"/>
+        </w:rPr>
+        <w:t>Мои размышления прервал звонок лифта, сигнализировавший о том, что мы приехали на первый этаж.</w:t>
+      </w:r>
+    </w:p>
+    <w:p>
+      <w:pPr>
+        <w:ind w:firstLine="708"/>
+        <w:rPr>
+          <w:lang w:eastAsia="ru-RU"/>
+        </w:rPr>
+      </w:pPr>
+      <w:r>
+        <w:rPr>
+          <w:lang w:eastAsia="ru-RU"/>
+        </w:rPr>
+        <w:lastRenderedPageBreak/>
+        <w:t xml:space="preserve">За стойкой всё так же сидела </w:t>
+      </w:r>
+      <w:proofErr w:type="spellStart"/>
+      <w:r>
+        <w:rPr>
+          <w:lang w:eastAsia="ru-RU"/>
+        </w:rPr>
+        <w:t>Астия</w:t>
+      </w:r>
+      <w:proofErr w:type="spellEnd"/>
+      <w:r>
+        <w:rPr>
+          <w:lang w:eastAsia="ru-RU"/>
+        </w:rPr>
+        <w:t xml:space="preserve"> с очередной книгой в твёрдом переплёте. Любит же она печатные книги.</w:t>
+      </w:r>
+    </w:p>
+    <w:p>
+      <w:pPr>
+        <w:ind w:firstLine="708"/>
+        <w:rPr>
+          <w:lang w:eastAsia="ru-RU"/>
+        </w:rPr>
+      </w:pPr>
+      <w:r>
+        <w:rPr>
+          <w:lang w:eastAsia="ru-RU"/>
+        </w:rPr>
+        <w:t>–</w:t>
+      </w:r>
+      <w:r>
+        <w:rPr>
+          <w:lang w:eastAsia="ru-RU"/>
+        </w:rPr>
+        <w:t xml:space="preserve"> Что читаешь в этот раз?</w:t>
+      </w:r>
+      <w:r>
+        <w:rPr>
+          <w:lang w:eastAsia="ru-RU"/>
+        </w:rPr>
+        <w:t xml:space="preserve"> </w:t>
+      </w:r>
+      <w:r>
+        <w:rPr>
+          <w:lang w:eastAsia="ru-RU"/>
+        </w:rPr>
+        <w:t>–</w:t>
+      </w:r>
+      <w:r>
+        <w:rPr>
+          <w:lang w:eastAsia="ru-RU"/>
+        </w:rPr>
+        <w:t xml:space="preserve"> спросила я, подойдя к стойке и не дожидаясь ответа, слегка приподняла книгу в руках моей подруги,</w:t>
+      </w:r>
+      <w:r>
+        <w:rPr>
+          <w:lang w:eastAsia="ru-RU"/>
+        </w:rPr>
+        <w:t xml:space="preserve"> </w:t>
+      </w:r>
+      <w:r>
+        <w:rPr>
+          <w:lang w:eastAsia="ru-RU"/>
+        </w:rPr>
+        <w:t>–</w:t>
+      </w:r>
+      <w:r>
+        <w:rPr>
+          <w:lang w:eastAsia="ru-RU"/>
+        </w:rPr>
+        <w:t xml:space="preserve"> «</w:t>
+      </w:r>
+      <w:r>
+        <w:rPr>
+          <w:lang w:eastAsia="ru-RU"/>
+        </w:rPr>
+        <w:t>Основы таро и некромантии для домохозяек и политической элиты</w:t>
+      </w:r>
+      <w:r>
+        <w:rPr>
+          <w:lang w:eastAsia="ru-RU"/>
+        </w:rPr>
+        <w:t>»</w:t>
+      </w:r>
+      <w:r>
+        <w:rPr>
+          <w:lang w:eastAsia="ru-RU"/>
+        </w:rPr>
+        <w:t>,</w:t>
+      </w:r>
+      <w:r>
+        <w:rPr>
+          <w:lang w:eastAsia="ru-RU"/>
+        </w:rPr>
+        <w:t xml:space="preserve"> </w:t>
+      </w:r>
+      <w:r>
+        <w:rPr>
+          <w:lang w:eastAsia="ru-RU"/>
+        </w:rPr>
+        <w:t>–</w:t>
+      </w:r>
+      <w:r>
+        <w:rPr>
+          <w:lang w:eastAsia="ru-RU"/>
+        </w:rPr>
+        <w:t xml:space="preserve"> шутливо «прочитала» я название достаточно громко, чтобы парни услышали.</w:t>
+      </w:r>
+    </w:p>
+    <w:p>
+      <w:pPr>
+        <w:ind w:firstLine="708"/>
+        <w:rPr>
+          <w:lang w:eastAsia="ru-RU"/>
+        </w:rPr>
+      </w:pPr>
+      <w:r>
+        <w:rPr>
+          <w:lang w:eastAsia="ru-RU"/>
+        </w:rPr>
+        <w:t>–</w:t>
+      </w:r>
+      <w:r>
+        <w:rPr>
+          <w:lang w:eastAsia="ru-RU"/>
+        </w:rPr>
+        <w:t xml:space="preserve"> Не до твоих мне шуточек, Рейка. Да и не выставляй меня какой-то дурой перед этими двумя</w:t>
+      </w:r>
+      <w:bookmarkStart w:id="0" w:name="_GoBack"/>
+      <w:bookmarkEnd w:id="0"/>
     </w:p>
     <w:sectPr>
       <w:pgSz w:w="11906" w:h="16838"/>
@@ -9385,7 +10866,19 @@
         <w:rPr>
           <w:rFonts w:eastAsia="MS Gothic" w:cs="Times New Roman"/>
         </w:rPr>
-        <w:t xml:space="preserve"> – переводится как «Тюрьма душ», так же имеет рабочее название «</w:t>
+        <w:t xml:space="preserve"> – пе</w:t>
+      </w:r>
+      <w:r>
+        <w:rPr>
+          <w:rFonts w:eastAsia="MS Gothic" w:cs="Times New Roman"/>
+        </w:rPr>
+        <w:t>реводится как «Тюрьма душ», так</w:t>
+      </w:r>
+      <w:r>
+        <w:rPr>
+          <w:rFonts w:eastAsia="MS Gothic" w:cs="Times New Roman"/>
+        </w:rPr>
+        <w:t>же имеет рабочее название «</w:t>
       </w:r>
       <w:proofErr w:type="spellStart"/>
       <w:r>
@@ -12013,7 +13506,7 @@
 </file>
 
 <file path=customXml/itemProps1.xml><?xml version="1.0" encoding="utf-8"?>
-<ds:datastoreItem xmlns:ds="http://schemas.openxmlformats.org/officeDocument/2006/customXml" ds:itemID="{8AE0E26A-1964-4B42-914A-A433243027AC}">
+<ds:datastoreItem xmlns:ds="http://schemas.openxmlformats.org/officeDocument/2006/customXml" ds:itemID="{999870BE-6AC3-4F44-B37E-1D5A402A471C}">
   <ds:schemaRefs>
     <ds:schemaRef ds:uri="http://schemas.openxmlformats.org/officeDocument/2006/bibliography"/>
   </ds:schemaRefs>

--- a/Novel/Act 1.docx
+++ b/Novel/Act 1.docx
@@ -12518,8 +12518,6 @@
         </w:rPr>
         <w:t>Я успел</w:t>
       </w:r>
-      <w:bookmarkStart w:id="0" w:name="_GoBack"/>
-      <w:bookmarkEnd w:id="0"/>
       <w:r>
         <w:rPr>
           <w:lang w:eastAsia="ru-RU"/>
@@ -13249,7 +13247,19 @@
         </w:rPr>
       </w:pPr>
       <w:r>
-        <w:t xml:space="preserve">Утренняя прогулка </w:t>
+        <w:t>Утренняя прогулка</w:t>
+      </w:r>
+      <w:r>
+        <w:t xml:space="preserve"> </w:t>
+      </w:r>
+      <w:r>
+        <w:rPr>
+          <w:lang w:val="en-US"/>
+        </w:rPr>
+        <w:t>I</w:t>
+      </w:r>
+      <w:r>
+        <w:t xml:space="preserve"> </w:t>
       </w:r>
       <w:r>
         <w:rPr>
@@ -13772,7 +13782,19 @@
           <w:lang w:eastAsia="ru-RU"/>
         </w:rPr>
         <w:tab/>
-        <w:t xml:space="preserve">Не знаю, сколько времени прошло, но из астрала меня вывел стук в окно, рядом с которыми я сидел. Там стоял высокий парень в школьной форме </w:t>
+        <w:t xml:space="preserve">Не знаю, сколько времени прошло, но из астрала меня вывел стук в окно, рядом с которыми я сидел. </w:t>
+      </w:r>
+      <w:r>
+        <w:rPr>
+          <w:lang w:eastAsia="ru-RU"/>
+        </w:rPr>
+        <w:t xml:space="preserve">По ту сторону </w:t>
+      </w:r>
+      <w:r>
+        <w:rPr>
+          <w:lang w:eastAsia="ru-RU"/>
+        </w:rPr>
+        <w:t xml:space="preserve">стоял высокий парень в школьной форме </w:t>
       </w:r>
       <w:r>
         <w:rPr>
@@ -13780,6 +13802,391 @@
         </w:rPr>
         <w:t>с настежь расстёгнутой курткой. Айзек, кажется, его звали?</w:t>
       </w:r>
+    </w:p>
+    <w:p>
+      <w:pPr>
+        <w:rPr>
+          <w:lang w:eastAsia="ru-RU"/>
+        </w:rPr>
+      </w:pPr>
+      <w:r>
+        <w:rPr>
+          <w:lang w:eastAsia="ru-RU"/>
+        </w:rPr>
+        <w:tab/>
+        <w:t>Он мне помахал рукой. Направился ко входу. Сел рядом со мной. С собой он принёс лишь телефон и карту и положил их на стол.</w:t>
+      </w:r>
+    </w:p>
+    <w:p>
+      <w:pPr>
+        <w:rPr>
+          <w:lang w:eastAsia="ru-RU"/>
+        </w:rPr>
+      </w:pPr>
+      <w:r>
+        <w:rPr>
+          <w:lang w:eastAsia="ru-RU"/>
+        </w:rPr>
+        <w:tab/>
+      </w:r>
+      <w:r>
+        <w:rPr>
+          <w:lang w:eastAsia="ru-RU"/>
+        </w:rPr>
+        <w:t>–</w:t>
+      </w:r>
+      <w:r>
+        <w:rPr>
+          <w:lang w:eastAsia="ru-RU"/>
+        </w:rPr>
+        <w:t xml:space="preserve"> Давно не виделись, </w:t>
+      </w:r>
+      <w:proofErr w:type="spellStart"/>
+      <w:r>
+        <w:rPr>
+          <w:lang w:eastAsia="ru-RU"/>
+        </w:rPr>
+        <w:t>Кёгами</w:t>
+      </w:r>
+      <w:proofErr w:type="spellEnd"/>
+      <w:r>
+        <w:rPr>
+          <w:lang w:eastAsia="ru-RU"/>
+        </w:rPr>
+        <w:t>,</w:t>
+      </w:r>
+      <w:r>
+        <w:rPr>
+          <w:lang w:eastAsia="ru-RU"/>
+        </w:rPr>
+        <w:t xml:space="preserve"> </w:t>
+      </w:r>
+      <w:r>
+        <w:rPr>
+          <w:lang w:eastAsia="ru-RU"/>
+        </w:rPr>
+        <w:t>–</w:t>
+      </w:r>
+      <w:r>
+        <w:rPr>
+          <w:lang w:eastAsia="ru-RU"/>
+        </w:rPr>
+        <w:t xml:space="preserve"> очень фамильярно начал он. Впрочем, меня это ничуть не смутило.</w:t>
+      </w:r>
+    </w:p>
+    <w:p>
+      <w:pPr>
+        <w:rPr>
+          <w:lang w:eastAsia="ru-RU"/>
+        </w:rPr>
+      </w:pPr>
+      <w:r>
+        <w:rPr>
+          <w:lang w:eastAsia="ru-RU"/>
+        </w:rPr>
+        <w:tab/>
+      </w:r>
+      <w:r>
+        <w:rPr>
+          <w:lang w:eastAsia="ru-RU"/>
+        </w:rPr>
+        <w:t>–</w:t>
+      </w:r>
+      <w:r>
+        <w:rPr>
+          <w:lang w:eastAsia="ru-RU"/>
+        </w:rPr>
+        <w:t xml:space="preserve"> Да, привет. Какими судьбами здесь? Вроде утро понедельника, а ты школу прогуливаешь…</w:t>
+      </w:r>
+    </w:p>
+    <w:p>
+      <w:pPr>
+        <w:rPr>
+          <w:lang w:eastAsia="ru-RU"/>
+        </w:rPr>
+      </w:pPr>
+      <w:r>
+        <w:rPr>
+          <w:lang w:eastAsia="ru-RU"/>
+        </w:rPr>
+        <w:tab/>
+      </w:r>
+      <w:r>
+        <w:rPr>
+          <w:lang w:eastAsia="ru-RU"/>
+        </w:rPr>
+        <w:t>–</w:t>
+      </w:r>
+      <w:r>
+        <w:rPr>
+          <w:lang w:eastAsia="ru-RU"/>
+        </w:rPr>
+        <w:t xml:space="preserve"> Ну, в Академии я – редкий гость,</w:t>
+      </w:r>
+      <w:r>
+        <w:rPr>
+          <w:lang w:eastAsia="ru-RU"/>
+        </w:rPr>
+        <w:t xml:space="preserve"> </w:t>
+      </w:r>
+      <w:r>
+        <w:rPr>
+          <w:lang w:eastAsia="ru-RU"/>
+        </w:rPr>
+        <w:t>–</w:t>
+      </w:r>
+      <w:r>
+        <w:rPr>
+          <w:lang w:eastAsia="ru-RU"/>
+        </w:rPr>
+        <w:t xml:space="preserve"> он чуть промолчал и оглядел стол,</w:t>
+      </w:r>
+      <w:r>
+        <w:rPr>
+          <w:lang w:eastAsia="ru-RU"/>
+        </w:rPr>
+        <w:t xml:space="preserve"> </w:t>
+      </w:r>
+      <w:r>
+        <w:rPr>
+          <w:lang w:eastAsia="ru-RU"/>
+        </w:rPr>
+        <w:t>–</w:t>
+      </w:r>
+      <w:r>
+        <w:rPr>
+          <w:lang w:eastAsia="ru-RU"/>
+        </w:rPr>
+        <w:t xml:space="preserve"> как тебе здешний кофе? Много сахара, да?</w:t>
+      </w:r>
+    </w:p>
+    <w:p>
+      <w:pPr>
+        <w:rPr>
+          <w:lang w:eastAsia="ru-RU"/>
+        </w:rPr>
+      </w:pPr>
+      <w:r>
+        <w:rPr>
+          <w:lang w:eastAsia="ru-RU"/>
+        </w:rPr>
+        <w:tab/>
+        <w:t>Я кивнул в ответ.</w:t>
+      </w:r>
+    </w:p>
+    <w:p>
+      <w:pPr>
+        <w:rPr>
+          <w:lang w:eastAsia="ru-RU"/>
+        </w:rPr>
+      </w:pPr>
+      <w:r>
+        <w:rPr>
+          <w:lang w:eastAsia="ru-RU"/>
+        </w:rPr>
+        <w:tab/>
+      </w:r>
+      <w:r>
+        <w:rPr>
+          <w:lang w:eastAsia="ru-RU"/>
+        </w:rPr>
+        <w:t>–</w:t>
+      </w:r>
+      <w:r>
+        <w:rPr>
+          <w:lang w:eastAsia="ru-RU"/>
+        </w:rPr>
+        <w:t xml:space="preserve"> Можно? </w:t>
+      </w:r>
+      <w:r>
+        <w:rPr>
+          <w:lang w:eastAsia="ru-RU"/>
+        </w:rPr>
+        <w:t>–</w:t>
+      </w:r>
+      <w:r>
+        <w:rPr>
+          <w:lang w:eastAsia="ru-RU"/>
+        </w:rPr>
+        <w:t xml:space="preserve"> парень указал на книгу с изображением облака и молнии, учебник по </w:t>
+      </w:r>
+      <w:proofErr w:type="spellStart"/>
+      <w:r>
+        <w:rPr>
+          <w:lang w:eastAsia="ru-RU"/>
+        </w:rPr>
+        <w:t>аэротеургии</w:t>
+      </w:r>
+      <w:proofErr w:type="spellEnd"/>
+      <w:r>
+        <w:rPr>
+          <w:lang w:eastAsia="ru-RU"/>
+        </w:rPr>
+        <w:t>.</w:t>
+      </w:r>
+    </w:p>
+    <w:p>
+      <w:pPr>
+        <w:rPr>
+          <w:lang w:eastAsia="ru-RU"/>
+        </w:rPr>
+      </w:pPr>
+      <w:r>
+        <w:rPr>
+          <w:lang w:eastAsia="ru-RU"/>
+        </w:rPr>
+        <w:tab/>
+        <w:t>Я протянул книгу в ответ, и Айзек быстро пролистал к оглавлению и начал шептать себе под нос названия заклинаний.</w:t>
+      </w:r>
+    </w:p>
+    <w:p>
+      <w:pPr>
+        <w:rPr>
+          <w:lang w:eastAsia="ru-RU"/>
+        </w:rPr>
+      </w:pPr>
+      <w:r>
+        <w:rPr>
+          <w:lang w:eastAsia="ru-RU"/>
+        </w:rPr>
+        <w:tab/>
+      </w:r>
+      <w:r>
+        <w:rPr>
+          <w:lang w:eastAsia="ru-RU"/>
+        </w:rPr>
+        <w:t>–</w:t>
+      </w:r>
+      <w:r>
+        <w:rPr>
+          <w:lang w:eastAsia="ru-RU"/>
+        </w:rPr>
+        <w:t xml:space="preserve"> «Электрошок», «попутный ветер», «ослепляющее сияние», «стабилизация электрической </w:t>
+      </w:r>
+      <w:proofErr w:type="spellStart"/>
+      <w:proofErr w:type="gramStart"/>
+      <w:r>
+        <w:rPr>
+          <w:lang w:eastAsia="ru-RU"/>
+        </w:rPr>
+        <w:t>маны</w:t>
+      </w:r>
+      <w:proofErr w:type="spellEnd"/>
+      <w:r>
+        <w:rPr>
+          <w:lang w:eastAsia="ru-RU"/>
+        </w:rPr>
+        <w:t>»…</w:t>
+      </w:r>
+      <w:proofErr w:type="gramEnd"/>
+      <w:r>
+        <w:rPr>
+          <w:lang w:eastAsia="ru-RU"/>
+        </w:rPr>
+        <w:t xml:space="preserve"> Программа средней школы, значит. Я так понимаю, решил освежить память и попрактиковаться, раз уж оставил закладки на этих главах?</w:t>
+      </w:r>
+    </w:p>
+    <w:p>
+      <w:pPr>
+        <w:rPr>
+          <w:lang w:eastAsia="ru-RU"/>
+        </w:rPr>
+      </w:pPr>
+      <w:r>
+        <w:rPr>
+          <w:lang w:eastAsia="ru-RU"/>
+        </w:rPr>
+        <w:tab/>
+        <w:t xml:space="preserve">Чем дольше длился диалог, тем больше я ощущал </w:t>
+      </w:r>
+      <w:r>
+        <w:rPr>
+          <w:lang w:eastAsia="ru-RU"/>
+        </w:rPr>
+        <w:t>превосходство этого студента надо мной и в то же время дискомфорт.</w:t>
+      </w:r>
+    </w:p>
+    <w:p>
+      <w:pPr>
+        <w:rPr>
+          <w:lang w:eastAsia="ru-RU"/>
+        </w:rPr>
+      </w:pPr>
+      <w:r>
+        <w:rPr>
+          <w:lang w:eastAsia="ru-RU"/>
+        </w:rPr>
+        <w:tab/>
+      </w:r>
+      <w:r>
+        <w:rPr>
+          <w:lang w:eastAsia="ru-RU"/>
+        </w:rPr>
+        <w:t>–</w:t>
+      </w:r>
+      <w:r>
+        <w:rPr>
+          <w:lang w:eastAsia="ru-RU"/>
+        </w:rPr>
+        <w:t xml:space="preserve"> Да, ты прав, </w:t>
+      </w:r>
+      <w:r>
+        <w:rPr>
+          <w:lang w:eastAsia="ru-RU"/>
+        </w:rPr>
+        <w:t>–</w:t>
+      </w:r>
+      <w:r>
+        <w:rPr>
+          <w:lang w:eastAsia="ru-RU"/>
+        </w:rPr>
+        <w:t xml:space="preserve"> я ответил с небольшим раздражением в голосе.</w:t>
+      </w:r>
+    </w:p>
+    <w:p>
+      <w:pPr>
+        <w:rPr>
+          <w:lang w:val="en-US" w:eastAsia="ru-RU"/>
+        </w:rPr>
+      </w:pPr>
+      <w:r>
+        <w:rPr>
+          <w:lang w:eastAsia="ru-RU"/>
+        </w:rPr>
+        <w:tab/>
+      </w:r>
+      <w:r>
+        <w:rPr>
+          <w:lang w:eastAsia="ru-RU"/>
+        </w:rPr>
+        <w:t>–</w:t>
+      </w:r>
+      <w:r>
+        <w:rPr>
+          <w:lang w:eastAsia="ru-RU"/>
+        </w:rPr>
+        <w:t xml:space="preserve"> Ладно, не стану тогда тебя больше пытать,</w:t>
+      </w:r>
+      <w:r>
+        <w:rPr>
+          <w:lang w:eastAsia="ru-RU"/>
+        </w:rPr>
+        <w:t xml:space="preserve"> </w:t>
+      </w:r>
+      <w:r>
+        <w:rPr>
+          <w:lang w:eastAsia="ru-RU"/>
+        </w:rPr>
+        <w:t>–</w:t>
+      </w:r>
+      <w:r>
+        <w:rPr>
+          <w:lang w:eastAsia="ru-RU"/>
+        </w:rPr>
+        <w:t xml:space="preserve"> видимо, этот парень понял с полуслова всё</w:t>
+      </w:r>
+      <w:bookmarkStart w:id="0" w:name="_GoBack"/>
+      <w:bookmarkEnd w:id="0"/>
     </w:p>
     <w:sectPr>
       <w:pgSz w:w="11906" w:h="16838"/>
@@ -16190,6 +16597,46 @@
       <w:lang w:eastAsia="ru-RU"/>
     </w:rPr>
   </w:style>
+  <w:style w:type="paragraph" w:styleId="5">
+    <w:name w:val="heading 5"/>
+    <w:basedOn w:val="a"/>
+    <w:next w:val="a"/>
+    <w:link w:val="50"/>
+    <w:uiPriority w:val="9"/>
+    <w:unhideWhenUsed/>
+    <w:qFormat/>
+    <w:rsid w:val="00EC6821"/>
+    <w:pPr>
+      <w:keepNext/>
+      <w:keepLines/>
+      <w:spacing w:before="40" w:after="0"/>
+      <w:outlineLvl w:val="4"/>
+    </w:pPr>
+    <w:rPr>
+      <w:rFonts w:asciiTheme="majorHAnsi" w:eastAsiaTheme="majorEastAsia" w:hAnsiTheme="majorHAnsi" w:cstheme="majorBidi"/>
+      <w:color w:val="2E74B5" w:themeColor="accent1" w:themeShade="BF"/>
+    </w:rPr>
+  </w:style>
+  <w:style w:type="paragraph" w:styleId="6">
+    <w:name w:val="heading 6"/>
+    <w:basedOn w:val="a"/>
+    <w:next w:val="a"/>
+    <w:link w:val="60"/>
+    <w:uiPriority w:val="9"/>
+    <w:unhideWhenUsed/>
+    <w:qFormat/>
+    <w:rsid w:val="00EC6821"/>
+    <w:pPr>
+      <w:keepNext/>
+      <w:keepLines/>
+      <w:spacing w:before="40" w:after="0"/>
+      <w:outlineLvl w:val="5"/>
+    </w:pPr>
+    <w:rPr>
+      <w:rFonts w:asciiTheme="majorHAnsi" w:eastAsiaTheme="majorEastAsia" w:hAnsiTheme="majorHAnsi" w:cstheme="majorBidi"/>
+      <w:color w:val="1F4D78" w:themeColor="accent1" w:themeShade="7F"/>
+    </w:rPr>
+  </w:style>
   <w:style w:type="character" w:default="1" w:styleId="a0">
     <w:name w:val="Default Paragraph Font"/>
     <w:uiPriority w:val="1"/>
@@ -16338,6 +16785,30 @@
     <w:rsid w:val="00725F3E"/>
     <w:rPr>
       <w:vertAlign w:val="superscript"/>
+    </w:rPr>
+  </w:style>
+  <w:style w:type="character" w:customStyle="1" w:styleId="50">
+    <w:name w:val="Заголовок 5 Знак"/>
+    <w:basedOn w:val="a0"/>
+    <w:link w:val="5"/>
+    <w:uiPriority w:val="9"/>
+    <w:rsid w:val="00EC6821"/>
+    <w:rPr>
+      <w:rFonts w:asciiTheme="majorHAnsi" w:eastAsiaTheme="majorEastAsia" w:hAnsiTheme="majorHAnsi" w:cstheme="majorBidi"/>
+      <w:color w:val="2E74B5" w:themeColor="accent1" w:themeShade="BF"/>
+      <w:sz w:val="24"/>
+    </w:rPr>
+  </w:style>
+  <w:style w:type="character" w:customStyle="1" w:styleId="60">
+    <w:name w:val="Заголовок 6 Знак"/>
+    <w:basedOn w:val="a0"/>
+    <w:link w:val="6"/>
+    <w:uiPriority w:val="9"/>
+    <w:rsid w:val="00EC6821"/>
+    <w:rPr>
+      <w:rFonts w:asciiTheme="majorHAnsi" w:eastAsiaTheme="majorEastAsia" w:hAnsiTheme="majorHAnsi" w:cstheme="majorBidi"/>
+      <w:color w:val="1F4D78" w:themeColor="accent1" w:themeShade="7F"/>
+      <w:sz w:val="24"/>
     </w:rPr>
   </w:style>
 </w:styles>
@@ -16609,7 +17080,7 @@
 </file>
 
 <file path=customXml/itemProps1.xml><?xml version="1.0" encoding="utf-8"?>
-<ds:datastoreItem xmlns:ds="http://schemas.openxmlformats.org/officeDocument/2006/customXml" ds:itemID="{875AE449-CBA7-4911-A9F9-86544BF5095B}">
+<ds:datastoreItem xmlns:ds="http://schemas.openxmlformats.org/officeDocument/2006/customXml" ds:itemID="{536A5D52-D17B-4EB0-8C0D-2EFDAF4A43BA}">
   <ds:schemaRefs>
     <ds:schemaRef ds:uri="http://schemas.openxmlformats.org/officeDocument/2006/bibliography"/>
   </ds:schemaRefs>
